--- a/Docs/DPS Final Report (1).docx
+++ b/Docs/DPS Final Report (1).docx
@@ -705,7 +705,6 @@
     <w:p>
       <w:pPr>
         <w:rPr>
-          <w:i w:val="1"/>
           <w:sz w:val="24"/>
           <w:szCs w:val="24"/>
         </w:rPr>
@@ -727,119 +726,22 @@
         </w:rPr>
         <w:t xml:space="preserve">– </w:t>
       </w:r>
-      <w:r>
-        <w:rPr>
-          <w:i w:val="1"/>
-          <w:sz w:val="24"/>
-          <w:szCs w:val="24"/>
-          <w:rtl w:val="0"/>
-        </w:rPr>
-        <w:t xml:space="preserve">Group responsibility</w:t>
-      </w:r>
-    </w:p>
-    <w:p>
-      <w:pPr>
-        <w:numPr>
-          <w:ilvl w:val="0"/>
-          <w:numId w:val="3"/>
-        </w:numPr>
-        <w:ind w:left="1440" w:hanging="360"/>
-        <w:rPr>
-          <w:sz w:val="24"/>
-          <w:szCs w:val="24"/>
-        </w:rPr>
-      </w:pPr>
-      <w:r>
-        <w:rPr>
-          <w:sz w:val="24"/>
-          <w:szCs w:val="24"/>
-          <w:rtl w:val="0"/>
-        </w:rPr>
-        <w:t xml:space="preserve">Final software/hardware product</w:t>
-      </w:r>
-    </w:p>
-    <w:p>
-      <w:pPr>
-        <w:numPr>
-          <w:ilvl w:val="0"/>
-          <w:numId w:val="3"/>
-        </w:numPr>
-        <w:ind w:left="1440" w:hanging="360"/>
-        <w:rPr>
-          <w:sz w:val="24"/>
-          <w:szCs w:val="24"/>
-        </w:rPr>
-      </w:pPr>
-      <w:r>
-        <w:rPr>
-          <w:sz w:val="24"/>
-          <w:szCs w:val="24"/>
-          <w:rtl w:val="0"/>
-        </w:rPr>
-        <w:t xml:space="preserve">Source code and user manual – screenshots as needed - Technical report</w:t>
-      </w:r>
-    </w:p>
-    <w:p>
-      <w:pPr>
-        <w:numPr>
-          <w:ilvl w:val="1"/>
-          <w:numId w:val="3"/>
-        </w:numPr>
-        <w:ind w:left="2160" w:hanging="360"/>
-        <w:rPr>
-          <w:sz w:val="24"/>
-          <w:szCs w:val="24"/>
-        </w:rPr>
-      </w:pPr>
-      <w:r>
-        <w:rPr>
-          <w:sz w:val="24"/>
-          <w:szCs w:val="24"/>
-          <w:rtl w:val="0"/>
-        </w:rPr>
-        <w:t xml:space="preserve">Github Link</w:t>
-      </w:r>
-    </w:p>
-    <w:p>
-      <w:pPr>
-        <w:numPr>
-          <w:ilvl w:val="0"/>
-          <w:numId w:val="3"/>
-        </w:numPr>
-        <w:ind w:left="1440" w:hanging="360"/>
-        <w:rPr>
-          <w:sz w:val="24"/>
-          <w:szCs w:val="24"/>
-        </w:rPr>
-      </w:pPr>
-      <w:r>
-        <w:rPr>
-          <w:sz w:val="24"/>
-          <w:szCs w:val="24"/>
-          <w:rtl w:val="0"/>
-        </w:rPr>
-        <w:t xml:space="preserve">Evaluation by client and instructor</w:t>
-      </w:r>
-    </w:p>
-    <w:p>
-      <w:pPr>
-        <w:numPr>
-          <w:ilvl w:val="0"/>
-          <w:numId w:val="3"/>
-        </w:numPr>
-        <w:ind w:left="1440" w:hanging="360"/>
-        <w:rPr>
-          <w:sz w:val="24"/>
-          <w:szCs w:val="24"/>
-        </w:rPr>
-      </w:pPr>
-      <w:r>
-        <w:rPr>
-          <w:sz w:val="24"/>
-          <w:szCs w:val="24"/>
-          <w:rtl w:val="0"/>
-        </w:rPr>
-        <w:t xml:space="preserve">Team Member Descriptions</w:t>
+      <w:hyperlink r:id="rId7">
+        <w:r>
+          <w:rPr>
+            <w:color w:val="1155cc"/>
+            <w:sz w:val="24"/>
+            <w:szCs w:val="24"/>
+            <w:u w:val="single"/>
+            <w:rtl w:val="0"/>
+          </w:rPr>
+          <w:t xml:space="preserve">https://github.com/gnpurvin/CSC490DPS</w:t>
+        </w:r>
+      </w:hyperlink>
+      <w:r>
+        <w:rPr>
+          <w:rtl w:val="0"/>
+        </w:rPr>
       </w:r>
     </w:p>
     <w:p>
@@ -1043,7 +945,7 @@
         </w:rPr>
         <w:t xml:space="preserve">Git Hub Repository Link: </w:t>
       </w:r>
-      <w:hyperlink r:id="rId7">
+      <w:hyperlink r:id="rId8">
         <w:r>
           <w:rPr>
             <w:b w:val="1"/>
@@ -1146,7 +1048,7 @@
       <w:pPr>
         <w:numPr>
           <w:ilvl w:val="0"/>
-          <w:numId w:val="9"/>
+          <w:numId w:val="7"/>
         </w:numPr>
         <w:ind w:left="720" w:hanging="360"/>
         <w:rPr>
@@ -1178,7 +1080,7 @@
       <w:pPr>
         <w:numPr>
           <w:ilvl w:val="0"/>
-          <w:numId w:val="9"/>
+          <w:numId w:val="7"/>
         </w:numPr>
         <w:ind w:left="720" w:hanging="360"/>
         <w:rPr>
@@ -1223,7 +1125,7 @@
       <w:pPr>
         <w:numPr>
           <w:ilvl w:val="0"/>
-          <w:numId w:val="9"/>
+          <w:numId w:val="7"/>
         </w:numPr>
         <w:ind w:left="720" w:hanging="360"/>
         <w:rPr>
@@ -1268,7 +1170,7 @@
       <w:pPr>
         <w:numPr>
           <w:ilvl w:val="0"/>
-          <w:numId w:val="9"/>
+          <w:numId w:val="7"/>
         </w:numPr>
         <w:ind w:left="720" w:hanging="360"/>
         <w:rPr>
@@ -1313,7 +1215,7 @@
       <w:pPr>
         <w:numPr>
           <w:ilvl w:val="0"/>
-          <w:numId w:val="9"/>
+          <w:numId w:val="7"/>
         </w:numPr>
         <w:ind w:left="720" w:hanging="360"/>
         <w:rPr>
@@ -1881,7 +1783,7 @@
       <w:pPr>
         <w:numPr>
           <w:ilvl w:val="0"/>
-          <w:numId w:val="1"/>
+          <w:numId w:val="3"/>
         </w:numPr>
         <w:ind w:left="720" w:hanging="360"/>
         <w:rPr>
@@ -1903,7 +1805,7 @@
       <w:pPr>
         <w:numPr>
           <w:ilvl w:val="0"/>
-          <w:numId w:val="1"/>
+          <w:numId w:val="3"/>
         </w:numPr>
         <w:ind w:left="720" w:hanging="360"/>
         <w:rPr>
@@ -1925,7 +1827,7 @@
       <w:pPr>
         <w:numPr>
           <w:ilvl w:val="0"/>
-          <w:numId w:val="1"/>
+          <w:numId w:val="3"/>
         </w:numPr>
         <w:ind w:left="720" w:hanging="360"/>
         <w:rPr>
@@ -1947,7 +1849,7 @@
       <w:pPr>
         <w:numPr>
           <w:ilvl w:val="0"/>
-          <w:numId w:val="1"/>
+          <w:numId w:val="3"/>
         </w:numPr>
         <w:ind w:left="720" w:hanging="360"/>
         <w:rPr>
@@ -1969,7 +1871,7 @@
       <w:pPr>
         <w:numPr>
           <w:ilvl w:val="0"/>
-          <w:numId w:val="1"/>
+          <w:numId w:val="3"/>
         </w:numPr>
         <w:ind w:left="720" w:hanging="360"/>
         <w:rPr>
@@ -2171,16 +2073,16 @@
           <wp:inline distB="19050" distT="19050" distL="19050" distR="19050">
             <wp:extent cx="2722483" cy="1938338"/>
             <wp:effectExtent b="0" l="0" r="0" t="0"/>
-            <wp:docPr id="1" name="image14.jpg"/>
+            <wp:docPr id="1" name="image16.jpg"/>
             <a:graphic>
               <a:graphicData uri="http://schemas.openxmlformats.org/drawingml/2006/picture">
                 <pic:pic>
                   <pic:nvPicPr>
-                    <pic:cNvPr id="0" name="image14.jpg"/>
+                    <pic:cNvPr id="0" name="image16.jpg"/>
                     <pic:cNvPicPr preferRelativeResize="0"/>
                   </pic:nvPicPr>
                   <pic:blipFill>
-                    <a:blip r:embed="rId8"/>
+                    <a:blip r:embed="rId9"/>
                     <a:srcRect b="0" l="1606" r="1606" t="0"/>
                     <a:stretch>
                       <a:fillRect/>
@@ -2217,16 +2119,16 @@
           <wp:inline distB="19050" distT="19050" distL="19050" distR="19050">
             <wp:extent cx="3011980" cy="2147888"/>
             <wp:effectExtent b="0" l="0" r="0" t="0"/>
-            <wp:docPr id="28" name="image15.jpg"/>
+            <wp:docPr id="28" name="image21.jpg"/>
             <a:graphic>
               <a:graphicData uri="http://schemas.openxmlformats.org/drawingml/2006/picture">
                 <pic:pic>
                   <pic:nvPicPr>
-                    <pic:cNvPr id="0" name="image15.jpg"/>
+                    <pic:cNvPr id="0" name="image21.jpg"/>
                     <pic:cNvPicPr preferRelativeResize="0"/>
                   </pic:nvPicPr>
                   <pic:blipFill>
-                    <a:blip r:embed="rId9"/>
+                    <a:blip r:embed="rId10"/>
                     <a:srcRect b="0" l="3235" r="3245" t="0"/>
                     <a:stretch>
                       <a:fillRect/>
@@ -2319,16 +2221,16 @@
           <wp:inline distB="19050" distT="19050" distL="19050" distR="19050">
             <wp:extent cx="2714625" cy="1928813"/>
             <wp:effectExtent b="0" l="0" r="0" t="0"/>
-            <wp:docPr id="29" name="image18.jpg"/>
+            <wp:docPr id="29" name="image19.jpg"/>
             <a:graphic>
               <a:graphicData uri="http://schemas.openxmlformats.org/drawingml/2006/picture">
                 <pic:pic>
                   <pic:nvPicPr>
-                    <pic:cNvPr id="0" name="image18.jpg"/>
+                    <pic:cNvPr id="0" name="image19.jpg"/>
                     <pic:cNvPicPr preferRelativeResize="0"/>
                   </pic:nvPicPr>
                   <pic:blipFill>
-                    <a:blip r:embed="rId10"/>
+                    <a:blip r:embed="rId11"/>
                     <a:srcRect b="0" l="1662" r="1662" t="0"/>
                     <a:stretch>
                       <a:fillRect/>
@@ -2365,16 +2267,16 @@
           <wp:inline distB="19050" distT="19050" distL="19050" distR="19050">
             <wp:extent cx="2843213" cy="1950374"/>
             <wp:effectExtent b="0" l="0" r="0" t="0"/>
-            <wp:docPr id="10" name="image21.jpg"/>
+            <wp:docPr id="10" name="image2.jpg"/>
             <a:graphic>
               <a:graphicData uri="http://schemas.openxmlformats.org/drawingml/2006/picture">
                 <pic:pic>
                   <pic:nvPicPr>
-                    <pic:cNvPr id="0" name="image21.jpg"/>
+                    <pic:cNvPr id="0" name="image2.jpg"/>
                     <pic:cNvPicPr preferRelativeResize="0"/>
                   </pic:nvPicPr>
                   <pic:blipFill>
-                    <a:blip r:embed="rId11"/>
+                    <a:blip r:embed="rId12"/>
                     <a:srcRect b="1446" l="0" r="0" t="1456"/>
                     <a:stretch>
                       <a:fillRect/>
@@ -2475,7 +2377,7 @@
                     <pic:cNvPicPr preferRelativeResize="0"/>
                   </pic:nvPicPr>
                   <pic:blipFill>
-                    <a:blip r:embed="rId12"/>
+                    <a:blip r:embed="rId13"/>
                     <a:srcRect b="2489" l="0" r="0" t="2498"/>
                     <a:stretch>
                       <a:fillRect/>
@@ -2512,16 +2414,16 @@
           <wp:inline distB="19050" distT="19050" distL="19050" distR="19050">
             <wp:extent cx="2795588" cy="1984688"/>
             <wp:effectExtent b="0" l="0" r="0" t="0"/>
-            <wp:docPr id="21" name="image1.jpg"/>
+            <wp:docPr id="21" name="image12.jpg"/>
             <a:graphic>
               <a:graphicData uri="http://schemas.openxmlformats.org/drawingml/2006/picture">
                 <pic:pic>
                   <pic:nvPicPr>
-                    <pic:cNvPr id="0" name="image1.jpg"/>
+                    <pic:cNvPr id="0" name="image12.jpg"/>
                     <pic:cNvPicPr preferRelativeResize="0"/>
                   </pic:nvPicPr>
                   <pic:blipFill>
-                    <a:blip r:embed="rId13"/>
+                    <a:blip r:embed="rId14"/>
                     <a:srcRect b="4395" l="0" r="0" t="4404"/>
                     <a:stretch>
                       <a:fillRect/>
@@ -2584,16 +2486,16 @@
           <wp:inline distB="19050" distT="19050" distL="19050" distR="19050">
             <wp:extent cx="5943600" cy="4597400"/>
             <wp:effectExtent b="0" l="0" r="0" t="0"/>
-            <wp:docPr id="19" name="image11.jpg"/>
+            <wp:docPr id="19" name="image14.jpg"/>
             <a:graphic>
               <a:graphicData uri="http://schemas.openxmlformats.org/drawingml/2006/picture">
                 <pic:pic>
                   <pic:nvPicPr>
-                    <pic:cNvPr id="0" name="image11.jpg"/>
+                    <pic:cNvPr id="0" name="image14.jpg"/>
                     <pic:cNvPicPr preferRelativeResize="0"/>
                   </pic:nvPicPr>
                   <pic:blipFill>
-                    <a:blip r:embed="rId14"/>
+                    <a:blip r:embed="rId15"/>
                     <a:srcRect b="0" l="0" r="0" t="0"/>
                     <a:stretch>
                       <a:fillRect/>
@@ -2761,7 +2663,7 @@
                     <pic:cNvPicPr preferRelativeResize="0"/>
                   </pic:nvPicPr>
                   <pic:blipFill>
-                    <a:blip r:embed="rId15"/>
+                    <a:blip r:embed="rId16"/>
                     <a:srcRect b="0" l="0" r="0" t="0"/>
                     <a:stretch>
                       <a:fillRect/>
@@ -2945,7 +2847,7 @@
                     <pic:cNvPicPr preferRelativeResize="0"/>
                   </pic:nvPicPr>
                   <pic:blipFill>
-                    <a:blip r:embed="rId16"/>
+                    <a:blip r:embed="rId17"/>
                     <a:srcRect b="0" l="0" r="0" t="0"/>
                     <a:stretch>
                       <a:fillRect/>
@@ -3077,16 +2979,16 @@
           <wp:inline distB="114300" distT="114300" distL="114300" distR="114300">
             <wp:extent cx="5943600" cy="3962400"/>
             <wp:effectExtent b="0" l="0" r="0" t="0"/>
-            <wp:docPr id="26" name="image19.jpg"/>
+            <wp:docPr id="26" name="image18.jpg"/>
             <a:graphic>
               <a:graphicData uri="http://schemas.openxmlformats.org/drawingml/2006/picture">
                 <pic:pic>
                   <pic:nvPicPr>
-                    <pic:cNvPr id="0" name="image19.jpg"/>
+                    <pic:cNvPr id="0" name="image18.jpg"/>
                     <pic:cNvPicPr preferRelativeResize="0"/>
                   </pic:nvPicPr>
                   <pic:blipFill>
-                    <a:blip r:embed="rId17"/>
+                    <a:blip r:embed="rId18"/>
                     <a:srcRect b="0" l="0" r="0" t="0"/>
                     <a:stretch>
                       <a:fillRect/>
@@ -6070,7 +5972,7 @@
         <w:widowControl w:val="0"/>
         <w:numPr>
           <w:ilvl w:val="1"/>
-          <w:numId w:val="6"/>
+          <w:numId w:val="2"/>
         </w:numPr>
         <w:spacing w:after="0" w:afterAutospacing="0" w:lineRule="auto"/>
         <w:ind w:left="2160" w:hanging="360"/>
@@ -6095,7 +5997,7 @@
         <w:widowControl w:val="0"/>
         <w:numPr>
           <w:ilvl w:val="2"/>
-          <w:numId w:val="6"/>
+          <w:numId w:val="2"/>
         </w:numPr>
         <w:spacing w:after="0" w:afterAutospacing="0" w:lineRule="auto"/>
         <w:ind w:left="2880" w:hanging="360"/>
@@ -6116,7 +6018,7 @@
         <w:widowControl w:val="0"/>
         <w:numPr>
           <w:ilvl w:val="2"/>
-          <w:numId w:val="6"/>
+          <w:numId w:val="2"/>
         </w:numPr>
         <w:spacing w:after="0" w:afterAutospacing="0" w:lineRule="auto"/>
         <w:ind w:left="2880" w:hanging="360"/>
@@ -6137,7 +6039,7 @@
         <w:widowControl w:val="0"/>
         <w:numPr>
           <w:ilvl w:val="2"/>
-          <w:numId w:val="6"/>
+          <w:numId w:val="2"/>
         </w:numPr>
         <w:spacing w:after="0" w:afterAutospacing="0" w:lineRule="auto"/>
         <w:ind w:left="2880" w:hanging="360"/>
@@ -6158,7 +6060,7 @@
         <w:widowControl w:val="0"/>
         <w:numPr>
           <w:ilvl w:val="2"/>
-          <w:numId w:val="6"/>
+          <w:numId w:val="2"/>
         </w:numPr>
         <w:spacing w:after="0" w:afterAutospacing="0" w:lineRule="auto"/>
         <w:ind w:left="2880" w:hanging="360"/>
@@ -6179,7 +6081,7 @@
         <w:widowControl w:val="0"/>
         <w:numPr>
           <w:ilvl w:val="1"/>
-          <w:numId w:val="6"/>
+          <w:numId w:val="2"/>
         </w:numPr>
         <w:spacing w:after="0" w:afterAutospacing="0" w:lineRule="auto"/>
         <w:ind w:left="2160" w:hanging="360"/>
@@ -6204,7 +6106,7 @@
         <w:widowControl w:val="0"/>
         <w:numPr>
           <w:ilvl w:val="2"/>
-          <w:numId w:val="6"/>
+          <w:numId w:val="2"/>
         </w:numPr>
         <w:spacing w:after="0" w:afterAutospacing="0" w:lineRule="auto"/>
         <w:ind w:left="2880" w:hanging="360"/>
@@ -6225,7 +6127,7 @@
         <w:widowControl w:val="0"/>
         <w:numPr>
           <w:ilvl w:val="2"/>
-          <w:numId w:val="6"/>
+          <w:numId w:val="2"/>
         </w:numPr>
         <w:spacing w:after="0" w:afterAutospacing="0" w:lineRule="auto"/>
         <w:ind w:left="2880" w:hanging="360"/>
@@ -6246,7 +6148,7 @@
         <w:widowControl w:val="0"/>
         <w:numPr>
           <w:ilvl w:val="2"/>
-          <w:numId w:val="6"/>
+          <w:numId w:val="2"/>
         </w:numPr>
         <w:spacing w:after="0" w:afterAutospacing="0" w:lineRule="auto"/>
         <w:ind w:left="2880" w:hanging="360"/>
@@ -6267,7 +6169,7 @@
         <w:widowControl w:val="0"/>
         <w:numPr>
           <w:ilvl w:val="2"/>
-          <w:numId w:val="6"/>
+          <w:numId w:val="2"/>
         </w:numPr>
         <w:spacing w:after="0" w:afterAutospacing="0" w:lineRule="auto"/>
         <w:ind w:left="2880" w:hanging="360"/>
@@ -6288,7 +6190,7 @@
         <w:widowControl w:val="0"/>
         <w:numPr>
           <w:ilvl w:val="1"/>
-          <w:numId w:val="6"/>
+          <w:numId w:val="2"/>
         </w:numPr>
         <w:spacing w:after="0" w:afterAutospacing="0" w:lineRule="auto"/>
         <w:ind w:left="2160" w:hanging="360"/>
@@ -6313,7 +6215,7 @@
         <w:widowControl w:val="0"/>
         <w:numPr>
           <w:ilvl w:val="2"/>
-          <w:numId w:val="6"/>
+          <w:numId w:val="2"/>
         </w:numPr>
         <w:spacing w:after="0" w:afterAutospacing="0" w:lineRule="auto"/>
         <w:ind w:left="2880" w:hanging="360"/>
@@ -6334,7 +6236,7 @@
         <w:widowControl w:val="0"/>
         <w:numPr>
           <w:ilvl w:val="2"/>
-          <w:numId w:val="6"/>
+          <w:numId w:val="2"/>
         </w:numPr>
         <w:spacing w:after="320" w:lineRule="auto"/>
         <w:ind w:left="2880" w:hanging="360"/>
@@ -11996,16 +11898,16 @@
             <wp:extent cx="5943600" cy="2463800"/>
             <wp:effectExtent b="0" l="0" r="0" t="0"/>
             <wp:wrapTopAndBottom distB="114300" distT="114300"/>
-            <wp:docPr id="11" name="image4.png"/>
+            <wp:docPr id="11" name="image8.png"/>
             <a:graphic>
               <a:graphicData uri="http://schemas.openxmlformats.org/drawingml/2006/picture">
                 <pic:pic>
                   <pic:nvPicPr>
-                    <pic:cNvPr id="0" name="image4.png"/>
+                    <pic:cNvPr id="0" name="image8.png"/>
                     <pic:cNvPicPr preferRelativeResize="0"/>
                   </pic:nvPicPr>
                   <pic:blipFill>
-                    <a:blip r:embed="rId18"/>
+                    <a:blip r:embed="rId19"/>
                     <a:srcRect b="0" l="0" r="0" t="0"/>
                     <a:stretch>
                       <a:fillRect/>
@@ -12047,16 +11949,16 @@
           <wp:inline distB="114300" distT="114300" distL="114300" distR="114300">
             <wp:extent cx="5943600" cy="2451100"/>
             <wp:effectExtent b="0" l="0" r="0" t="0"/>
-            <wp:docPr id="7" name="image6.png"/>
+            <wp:docPr id="7" name="image13.png"/>
             <a:graphic>
               <a:graphicData uri="http://schemas.openxmlformats.org/drawingml/2006/picture">
                 <pic:pic>
                   <pic:nvPicPr>
-                    <pic:cNvPr id="0" name="image6.png"/>
+                    <pic:cNvPr id="0" name="image13.png"/>
                     <pic:cNvPicPr preferRelativeResize="0"/>
                   </pic:nvPicPr>
                   <pic:blipFill>
-                    <a:blip r:embed="rId19"/>
+                    <a:blip r:embed="rId20"/>
                     <a:srcRect b="0" l="0" r="0" t="0"/>
                     <a:stretch>
                       <a:fillRect/>
@@ -12270,16 +12172,16 @@
           <wp:inline distB="114300" distT="114300" distL="114300" distR="114300">
             <wp:extent cx="5119688" cy="2067566"/>
             <wp:effectExtent b="0" l="0" r="0" t="0"/>
-            <wp:docPr id="24" name="image13.png"/>
+            <wp:docPr id="24" name="image11.png"/>
             <a:graphic>
               <a:graphicData uri="http://schemas.openxmlformats.org/drawingml/2006/picture">
                 <pic:pic>
                   <pic:nvPicPr>
-                    <pic:cNvPr id="0" name="image13.png"/>
+                    <pic:cNvPr id="0" name="image11.png"/>
                     <pic:cNvPicPr preferRelativeResize="0"/>
                   </pic:nvPicPr>
                   <pic:blipFill>
-                    <a:blip r:embed="rId20"/>
+                    <a:blip r:embed="rId21"/>
                     <a:srcRect b="0" l="0" r="0" t="0"/>
                     <a:stretch>
                       <a:fillRect/>
@@ -12363,16 +12265,16 @@
           <wp:inline distB="114300" distT="114300" distL="114300" distR="114300">
             <wp:extent cx="4917583" cy="2014538"/>
             <wp:effectExtent b="0" l="0" r="0" t="0"/>
-            <wp:docPr id="22" name="image16.png"/>
+            <wp:docPr id="22" name="image17.png"/>
             <a:graphic>
               <a:graphicData uri="http://schemas.openxmlformats.org/drawingml/2006/picture">
                 <pic:pic>
                   <pic:nvPicPr>
-                    <pic:cNvPr id="0" name="image16.png"/>
+                    <pic:cNvPr id="0" name="image17.png"/>
                     <pic:cNvPicPr preferRelativeResize="0"/>
                   </pic:nvPicPr>
                   <pic:blipFill>
-                    <a:blip r:embed="rId21"/>
+                    <a:blip r:embed="rId22"/>
                     <a:srcRect b="0" l="0" r="0" t="0"/>
                     <a:stretch>
                       <a:fillRect/>
@@ -12449,7 +12351,7 @@
                     <pic:cNvPicPr preferRelativeResize="0"/>
                   </pic:nvPicPr>
                   <pic:blipFill>
-                    <a:blip r:embed="rId22"/>
+                    <a:blip r:embed="rId23"/>
                     <a:srcRect b="0" l="0" r="0" t="0"/>
                     <a:stretch>
                       <a:fillRect/>
@@ -12597,16 +12499,16 @@
           <wp:inline distB="114300" distT="114300" distL="114300" distR="114300">
             <wp:extent cx="4705350" cy="4010025"/>
             <wp:effectExtent b="0" l="0" r="0" t="0"/>
-            <wp:docPr id="17" name="image17.png"/>
+            <wp:docPr id="17" name="image7.png"/>
             <a:graphic>
               <a:graphicData uri="http://schemas.openxmlformats.org/drawingml/2006/picture">
                 <pic:pic>
                   <pic:nvPicPr>
-                    <pic:cNvPr id="0" name="image17.png"/>
+                    <pic:cNvPr id="0" name="image7.png"/>
                     <pic:cNvPicPr preferRelativeResize="0"/>
                   </pic:nvPicPr>
                   <pic:blipFill>
-                    <a:blip r:embed="rId23"/>
+                    <a:blip r:embed="rId24"/>
                     <a:srcRect b="0" l="0" r="0" t="0"/>
                     <a:stretch>
                       <a:fillRect/>
@@ -12750,16 +12652,16 @@
           <wp:inline distB="19050" distT="19050" distL="19050" distR="19050">
             <wp:extent cx="4691063" cy="3127375"/>
             <wp:effectExtent b="0" l="0" r="0" t="0"/>
-            <wp:docPr id="5" name="image12.jpg"/>
+            <wp:docPr id="5" name="image5.jpg"/>
             <a:graphic>
               <a:graphicData uri="http://schemas.openxmlformats.org/drawingml/2006/picture">
                 <pic:pic>
                   <pic:nvPicPr>
-                    <pic:cNvPr id="0" name="image12.jpg"/>
+                    <pic:cNvPr id="0" name="image5.jpg"/>
                     <pic:cNvPicPr preferRelativeResize="0"/>
                   </pic:nvPicPr>
                   <pic:blipFill>
-                    <a:blip r:embed="rId24"/>
+                    <a:blip r:embed="rId25"/>
                     <a:srcRect b="0" l="0" r="0" t="0"/>
                     <a:stretch>
                       <a:fillRect/>
@@ -12824,7 +12726,7 @@
       <w:pPr>
         <w:numPr>
           <w:ilvl w:val="0"/>
-          <w:numId w:val="11"/>
+          <w:numId w:val="9"/>
         </w:numPr>
         <w:ind w:left="720" w:hanging="360"/>
         <w:rPr>
@@ -12845,7 +12747,7 @@
       <w:pPr>
         <w:numPr>
           <w:ilvl w:val="1"/>
-          <w:numId w:val="11"/>
+          <w:numId w:val="9"/>
         </w:numPr>
         <w:ind w:left="1440" w:hanging="360"/>
         <w:rPr>
@@ -12866,7 +12768,7 @@
       <w:pPr>
         <w:numPr>
           <w:ilvl w:val="1"/>
-          <w:numId w:val="11"/>
+          <w:numId w:val="9"/>
         </w:numPr>
         <w:ind w:left="1440" w:hanging="360"/>
         <w:rPr>
@@ -12887,7 +12789,7 @@
       <w:pPr>
         <w:numPr>
           <w:ilvl w:val="0"/>
-          <w:numId w:val="2"/>
+          <w:numId w:val="5"/>
         </w:numPr>
         <w:ind w:left="720" w:hanging="360"/>
         <w:rPr>
@@ -12908,7 +12810,7 @@
       <w:pPr>
         <w:numPr>
           <w:ilvl w:val="1"/>
-          <w:numId w:val="2"/>
+          <w:numId w:val="5"/>
         </w:numPr>
         <w:ind w:left="1440" w:hanging="360"/>
         <w:rPr>
@@ -12929,7 +12831,7 @@
       <w:pPr>
         <w:numPr>
           <w:ilvl w:val="1"/>
-          <w:numId w:val="2"/>
+          <w:numId w:val="5"/>
         </w:numPr>
         <w:ind w:left="1440" w:hanging="360"/>
         <w:rPr>
@@ -12944,6 +12846,111 @@
           <w:rtl w:val="0"/>
         </w:rPr>
         <w:t xml:space="preserve">sessionName</w:t>
+      </w:r>
+    </w:p>
+    <w:p>
+      <w:pPr>
+        <w:numPr>
+          <w:ilvl w:val="0"/>
+          <w:numId w:val="10"/>
+        </w:numPr>
+        <w:ind w:left="720" w:hanging="360"/>
+        <w:rPr>
+          <w:sz w:val="24"/>
+          <w:szCs w:val="24"/>
+        </w:rPr>
+      </w:pPr>
+      <w:r>
+        <w:rPr>
+          <w:sz w:val="24"/>
+          <w:szCs w:val="24"/>
+          <w:rtl w:val="0"/>
+        </w:rPr>
+        <w:t xml:space="preserve">Token</w:t>
+      </w:r>
+    </w:p>
+    <w:p>
+      <w:pPr>
+        <w:numPr>
+          <w:ilvl w:val="1"/>
+          <w:numId w:val="10"/>
+        </w:numPr>
+        <w:ind w:left="1440" w:hanging="360"/>
+        <w:rPr>
+          <w:sz w:val="24"/>
+          <w:szCs w:val="24"/>
+        </w:rPr>
+      </w:pPr>
+      <w:r>
+        <w:rPr>
+          <w:sz w:val="24"/>
+          <w:szCs w:val="24"/>
+          <w:rtl w:val="0"/>
+        </w:rPr>
+        <w:t xml:space="preserve">tokenID (primary key)</w:t>
+      </w:r>
+    </w:p>
+    <w:p>
+      <w:pPr>
+        <w:numPr>
+          <w:ilvl w:val="1"/>
+          <w:numId w:val="10"/>
+        </w:numPr>
+        <w:ind w:left="1440" w:hanging="360"/>
+        <w:rPr>
+          <w:sz w:val="24"/>
+          <w:szCs w:val="24"/>
+        </w:rPr>
+      </w:pPr>
+      <w:r>
+        <w:rPr>
+          <w:sz w:val="24"/>
+          <w:szCs w:val="24"/>
+          <w:rtl w:val="0"/>
+        </w:rPr>
+        <w:t xml:space="preserve">tokenSizeX</w:t>
+      </w:r>
+    </w:p>
+    <w:p>
+      <w:pPr>
+        <w:numPr>
+          <w:ilvl w:val="1"/>
+          <w:numId w:val="10"/>
+        </w:numPr>
+        <w:ind w:left="1440" w:hanging="360"/>
+        <w:rPr>
+          <w:sz w:val="24"/>
+          <w:szCs w:val="24"/>
+        </w:rPr>
+      </w:pPr>
+      <w:r>
+        <w:rPr>
+          <w:sz w:val="24"/>
+          <w:szCs w:val="24"/>
+          <w:rtl w:val="0"/>
+        </w:rPr>
+        <w:t xml:space="preserve">tokenSizeY</w:t>
+      </w:r>
+    </w:p>
+    <w:p>
+      <w:pPr>
+        <w:numPr>
+          <w:ilvl w:val="1"/>
+          <w:numId w:val="10"/>
+        </w:numPr>
+        <w:ind w:left="1440" w:hanging="360"/>
+        <w:rPr>
+          <w:sz w:val="24"/>
+          <w:szCs w:val="24"/>
+        </w:rPr>
+      </w:pPr>
+      <w:r>
+        <w:rPr>
+          <w:sz w:val="24"/>
+          <w:szCs w:val="24"/>
+          <w:rtl w:val="0"/>
+        </w:rPr>
+        <w:t xml:space="preserve">tokenValues</w:t>
       </w:r>
     </w:p>
     <w:p>
@@ -12964,7 +12971,7 @@
           <w:szCs w:val="24"/>
           <w:rtl w:val="0"/>
         </w:rPr>
-        <w:t xml:space="preserve">Token</w:t>
+        <w:t xml:space="preserve">User</w:t>
       </w:r>
     </w:p>
     <w:p>
@@ -12985,7 +12992,7 @@
           <w:szCs w:val="24"/>
           <w:rtl w:val="0"/>
         </w:rPr>
-        <w:t xml:space="preserve">tokenID (primary key)</w:t>
+        <w:t xml:space="preserve">username (primary key)</w:t>
       </w:r>
     </w:p>
     <w:p>
@@ -13006,49 +13013,383 @@
           <w:szCs w:val="24"/>
           <w:rtl w:val="0"/>
         </w:rPr>
-        <w:t xml:space="preserve">tokenSizeX</w:t>
-      </w:r>
-    </w:p>
-    <w:p>
-      <w:pPr>
+        <w:t xml:space="preserve">password</w:t>
+      </w:r>
+    </w:p>
+    <w:p>
+      <w:pPr>
+        <w:ind w:left="1440" w:firstLine="0"/>
+        <w:rPr>
+          <w:sz w:val="24"/>
+          <w:szCs w:val="24"/>
+        </w:rPr>
+      </w:pPr>
+      <w:r>
+        <w:rPr>
+          <w:rtl w:val="0"/>
+        </w:rPr>
+      </w:r>
+    </w:p>
+    <w:p>
+      <w:pPr>
+        <w:ind w:left="0" w:firstLine="0"/>
+        <w:rPr>
+          <w:sz w:val="24"/>
+          <w:szCs w:val="24"/>
+        </w:rPr>
+      </w:pPr>
+      <w:r>
+        <w:rPr>
+          <w:rtl w:val="0"/>
+        </w:rPr>
+      </w:r>
+    </w:p>
+    <w:p>
+      <w:pPr>
+        <w:ind w:left="0" w:firstLine="0"/>
+        <w:rPr>
+          <w:sz w:val="24"/>
+          <w:szCs w:val="24"/>
+        </w:rPr>
+      </w:pPr>
+      <w:r>
+        <w:rPr>
+          <w:sz w:val="24"/>
+          <w:szCs w:val="24"/>
+          <w:rtl w:val="0"/>
+        </w:rPr>
+        <w:t xml:space="preserve">There also exists 4 relationships:</w:t>
+      </w:r>
+    </w:p>
+    <w:p>
+      <w:pPr>
+        <w:widowControl w:val="0"/>
+        <w:numPr>
+          <w:ilvl w:val="0"/>
+          <w:numId w:val="1"/>
+        </w:numPr>
+        <w:spacing w:after="0" w:afterAutospacing="0" w:lineRule="auto"/>
+        <w:ind w:left="720" w:hanging="360"/>
+        <w:rPr>
+          <w:rFonts w:ascii="Arial" w:cs="Arial" w:eastAsia="Arial" w:hAnsi="Arial"/>
+          <w:color w:val="000000"/>
+          <w:sz w:val="24"/>
+          <w:szCs w:val="24"/>
+        </w:rPr>
+      </w:pPr>
+      <w:r>
+        <w:rPr>
+          <w:sz w:val="24"/>
+          <w:szCs w:val="24"/>
+          <w:rtl w:val="0"/>
+        </w:rPr>
+        <w:t xml:space="preserve">mapContain</w:t>
+      </w:r>
+    </w:p>
+    <w:p>
+      <w:pPr>
+        <w:widowControl w:val="0"/>
         <w:numPr>
           <w:ilvl w:val="1"/>
-          <w:numId w:val="12"/>
+          <w:numId w:val="1"/>
         </w:numPr>
+        <w:spacing w:after="0" w:afterAutospacing="0" w:lineRule="auto"/>
         <w:ind w:left="1440" w:hanging="360"/>
         <w:rPr>
-          <w:sz w:val="24"/>
-          <w:szCs w:val="24"/>
-        </w:rPr>
-      </w:pPr>
-      <w:r>
-        <w:rPr>
-          <w:sz w:val="24"/>
-          <w:szCs w:val="24"/>
-          <w:rtl w:val="0"/>
-        </w:rPr>
-        <w:t xml:space="preserve">tokenSizeY</w:t>
-      </w:r>
-    </w:p>
-    <w:p>
-      <w:pPr>
+          <w:rFonts w:ascii="Arial" w:cs="Arial" w:eastAsia="Arial" w:hAnsi="Arial"/>
+          <w:color w:val="000000"/>
+        </w:rPr>
+      </w:pPr>
+      <w:r>
+        <w:rPr>
+          <w:sz w:val="24"/>
+          <w:szCs w:val="24"/>
+          <w:rtl w:val="0"/>
+        </w:rPr>
+        <w:t xml:space="preserve">mapID (foreign key)</w:t>
+      </w:r>
+    </w:p>
+    <w:p>
+      <w:pPr>
+        <w:widowControl w:val="0"/>
         <w:numPr>
           <w:ilvl w:val="1"/>
-          <w:numId w:val="12"/>
+          <w:numId w:val="1"/>
         </w:numPr>
+        <w:spacing w:after="0" w:afterAutospacing="0" w:lineRule="auto"/>
         <w:ind w:left="1440" w:hanging="360"/>
         <w:rPr>
-          <w:sz w:val="24"/>
-          <w:szCs w:val="24"/>
-        </w:rPr>
-      </w:pPr>
-      <w:r>
-        <w:rPr>
-          <w:sz w:val="24"/>
-          <w:szCs w:val="24"/>
-          <w:rtl w:val="0"/>
-        </w:rPr>
-        <w:t xml:space="preserve">tokenValues</w:t>
+          <w:rFonts w:ascii="Arial" w:cs="Arial" w:eastAsia="Arial" w:hAnsi="Arial"/>
+          <w:color w:val="000000"/>
+        </w:rPr>
+      </w:pPr>
+      <w:r>
+        <w:rPr>
+          <w:sz w:val="24"/>
+          <w:szCs w:val="24"/>
+          <w:rtl w:val="0"/>
+        </w:rPr>
+        <w:t xml:space="preserve">tokenID (foreign key)</w:t>
+      </w:r>
+    </w:p>
+    <w:p>
+      <w:pPr>
+        <w:widowControl w:val="0"/>
+        <w:numPr>
+          <w:ilvl w:val="0"/>
+          <w:numId w:val="1"/>
+        </w:numPr>
+        <w:spacing w:after="0" w:afterAutospacing="0" w:lineRule="auto"/>
+        <w:ind w:left="720" w:hanging="360"/>
+        <w:rPr>
+          <w:rFonts w:ascii="Arial" w:cs="Arial" w:eastAsia="Arial" w:hAnsi="Arial"/>
+          <w:color w:val="000000"/>
+          <w:sz w:val="24"/>
+          <w:szCs w:val="24"/>
+        </w:rPr>
+      </w:pPr>
+      <w:r>
+        <w:rPr>
+          <w:sz w:val="24"/>
+          <w:szCs w:val="24"/>
+          <w:rtl w:val="0"/>
+        </w:rPr>
+        <w:t xml:space="preserve">sessionmaps</w:t>
+      </w:r>
+    </w:p>
+    <w:p>
+      <w:pPr>
+        <w:widowControl w:val="0"/>
+        <w:numPr>
+          <w:ilvl w:val="1"/>
+          <w:numId w:val="1"/>
+        </w:numPr>
+        <w:spacing w:after="0" w:afterAutospacing="0" w:lineRule="auto"/>
+        <w:ind w:left="1440" w:hanging="360"/>
+        <w:rPr>
+          <w:rFonts w:ascii="Arial" w:cs="Arial" w:eastAsia="Arial" w:hAnsi="Arial"/>
+          <w:color w:val="000000"/>
+        </w:rPr>
+      </w:pPr>
+      <w:r>
+        <w:rPr>
+          <w:sz w:val="24"/>
+          <w:szCs w:val="24"/>
+          <w:rtl w:val="0"/>
+        </w:rPr>
+        <w:t xml:space="preserve">sessionID (foreign key)</w:t>
+      </w:r>
+    </w:p>
+    <w:p>
+      <w:pPr>
+        <w:widowControl w:val="0"/>
+        <w:numPr>
+          <w:ilvl w:val="1"/>
+          <w:numId w:val="1"/>
+        </w:numPr>
+        <w:spacing w:after="0" w:afterAutospacing="0" w:lineRule="auto"/>
+        <w:ind w:left="1440" w:hanging="360"/>
+        <w:rPr>
+          <w:rFonts w:ascii="Arial" w:cs="Arial" w:eastAsia="Arial" w:hAnsi="Arial"/>
+          <w:color w:val="000000"/>
+        </w:rPr>
+      </w:pPr>
+      <w:r>
+        <w:rPr>
+          <w:sz w:val="24"/>
+          <w:szCs w:val="24"/>
+          <w:rtl w:val="0"/>
+        </w:rPr>
+        <w:t xml:space="preserve">mapID (foreign key)</w:t>
+      </w:r>
+    </w:p>
+    <w:p>
+      <w:pPr>
+        <w:widowControl w:val="0"/>
+        <w:numPr>
+          <w:ilvl w:val="0"/>
+          <w:numId w:val="1"/>
+        </w:numPr>
+        <w:spacing w:after="0" w:afterAutospacing="0" w:lineRule="auto"/>
+        <w:ind w:left="720" w:hanging="360"/>
+        <w:rPr>
+          <w:rFonts w:ascii="Arial" w:cs="Arial" w:eastAsia="Arial" w:hAnsi="Arial"/>
+          <w:color w:val="000000"/>
+          <w:sz w:val="24"/>
+          <w:szCs w:val="24"/>
+        </w:rPr>
+      </w:pPr>
+      <w:r>
+        <w:rPr>
+          <w:sz w:val="24"/>
+          <w:szCs w:val="24"/>
+          <w:rtl w:val="0"/>
+        </w:rPr>
+        <w:t xml:space="preserve">sessionowner</w:t>
+      </w:r>
+    </w:p>
+    <w:p>
+      <w:pPr>
+        <w:widowControl w:val="0"/>
+        <w:numPr>
+          <w:ilvl w:val="1"/>
+          <w:numId w:val="1"/>
+        </w:numPr>
+        <w:spacing w:after="0" w:afterAutospacing="0" w:lineRule="auto"/>
+        <w:ind w:left="1440" w:hanging="360"/>
+        <w:rPr>
+          <w:rFonts w:ascii="Arial" w:cs="Arial" w:eastAsia="Arial" w:hAnsi="Arial"/>
+          <w:color w:val="000000"/>
+        </w:rPr>
+      </w:pPr>
+      <w:r>
+        <w:rPr>
+          <w:sz w:val="24"/>
+          <w:szCs w:val="24"/>
+          <w:rtl w:val="0"/>
+        </w:rPr>
+        <w:t xml:space="preserve">username (foreign key)</w:t>
+      </w:r>
+    </w:p>
+    <w:p>
+      <w:pPr>
+        <w:widowControl w:val="0"/>
+        <w:numPr>
+          <w:ilvl w:val="1"/>
+          <w:numId w:val="1"/>
+        </w:numPr>
+        <w:spacing w:after="0" w:afterAutospacing="0" w:lineRule="auto"/>
+        <w:ind w:left="1440" w:hanging="360"/>
+        <w:rPr>
+          <w:rFonts w:ascii="Arial" w:cs="Arial" w:eastAsia="Arial" w:hAnsi="Arial"/>
+          <w:color w:val="000000"/>
+        </w:rPr>
+      </w:pPr>
+      <w:r>
+        <w:rPr>
+          <w:sz w:val="24"/>
+          <w:szCs w:val="24"/>
+          <w:rtl w:val="0"/>
+        </w:rPr>
+        <w:t xml:space="preserve">sessionID (foreign key)</w:t>
+      </w:r>
+    </w:p>
+    <w:p>
+      <w:pPr>
+        <w:widowControl w:val="0"/>
+        <w:numPr>
+          <w:ilvl w:val="1"/>
+          <w:numId w:val="1"/>
+        </w:numPr>
+        <w:spacing w:after="0" w:afterAutospacing="0" w:lineRule="auto"/>
+        <w:ind w:left="1440" w:hanging="360"/>
+        <w:rPr>
+          <w:rFonts w:ascii="Arial" w:cs="Arial" w:eastAsia="Arial" w:hAnsi="Arial"/>
+          <w:color w:val="000000"/>
+        </w:rPr>
+      </w:pPr>
+      <w:r>
+        <w:rPr>
+          <w:sz w:val="24"/>
+          <w:szCs w:val="24"/>
+          <w:rtl w:val="0"/>
+        </w:rPr>
+        <w:t xml:space="preserve">IPAddress</w:t>
+      </w:r>
+    </w:p>
+    <w:p>
+      <w:pPr>
+        <w:widowControl w:val="0"/>
+        <w:numPr>
+          <w:ilvl w:val="0"/>
+          <w:numId w:val="1"/>
+        </w:numPr>
+        <w:spacing w:after="0" w:afterAutospacing="0" w:lineRule="auto"/>
+        <w:ind w:left="720" w:hanging="360"/>
+        <w:rPr>
+          <w:rFonts w:ascii="Arial" w:cs="Arial" w:eastAsia="Arial" w:hAnsi="Arial"/>
+          <w:color w:val="000000"/>
+          <w:sz w:val="24"/>
+          <w:szCs w:val="24"/>
+        </w:rPr>
+      </w:pPr>
+      <w:r>
+        <w:rPr>
+          <w:sz w:val="24"/>
+          <w:szCs w:val="24"/>
+          <w:rtl w:val="0"/>
+        </w:rPr>
+        <w:t xml:space="preserve">tokenowner</w:t>
+      </w:r>
+    </w:p>
+    <w:p>
+      <w:pPr>
+        <w:widowControl w:val="0"/>
+        <w:numPr>
+          <w:ilvl w:val="1"/>
+          <w:numId w:val="1"/>
+        </w:numPr>
+        <w:spacing w:after="0" w:afterAutospacing="0" w:lineRule="auto"/>
+        <w:ind w:left="1440" w:hanging="360"/>
+        <w:rPr>
+          <w:rFonts w:ascii="Arial" w:cs="Arial" w:eastAsia="Arial" w:hAnsi="Arial"/>
+          <w:color w:val="000000"/>
+        </w:rPr>
+      </w:pPr>
+      <w:r>
+        <w:rPr>
+          <w:sz w:val="24"/>
+          <w:szCs w:val="24"/>
+          <w:rtl w:val="0"/>
+        </w:rPr>
+        <w:t xml:space="preserve">tokenID (foreign key)</w:t>
+      </w:r>
+    </w:p>
+    <w:p>
+      <w:pPr>
+        <w:widowControl w:val="0"/>
+        <w:numPr>
+          <w:ilvl w:val="1"/>
+          <w:numId w:val="1"/>
+        </w:numPr>
+        <w:spacing w:after="320" w:lineRule="auto"/>
+        <w:ind w:left="1440" w:hanging="360"/>
+        <w:rPr>
+          <w:rFonts w:ascii="Arial" w:cs="Arial" w:eastAsia="Arial" w:hAnsi="Arial"/>
+          <w:color w:val="000000"/>
+        </w:rPr>
+      </w:pPr>
+      <w:r>
+        <w:rPr>
+          <w:sz w:val="24"/>
+          <w:szCs w:val="24"/>
+          <w:rtl w:val="0"/>
+        </w:rPr>
+        <w:t xml:space="preserve">username (foreign key)</w:t>
+      </w:r>
+      <w:r>
+        <w:rPr>
+          <w:rtl w:val="0"/>
+        </w:rPr>
+      </w:r>
+    </w:p>
+    <w:p>
+      <w:pPr>
+        <w:ind w:left="0" w:firstLine="0"/>
+        <w:rPr>
+          <w:sz w:val="24"/>
+          <w:szCs w:val="24"/>
+          <w:u w:val="single"/>
+        </w:rPr>
+      </w:pPr>
+      <w:r>
+        <w:rPr>
+          <w:sz w:val="24"/>
+          <w:szCs w:val="24"/>
+          <w:u w:val="single"/>
+          <w:rtl w:val="0"/>
+        </w:rPr>
+        <w:t xml:space="preserve">Data dictionary</w:t>
       </w:r>
     </w:p>
     <w:p>
@@ -13061,15 +13402,16 @@
         <w:rPr>
           <w:sz w:val="24"/>
           <w:szCs w:val="24"/>
-        </w:rPr>
-      </w:pPr>
-      <w:r>
-        <w:rPr>
-          <w:sz w:val="24"/>
-          <w:szCs w:val="24"/>
-          <w:rtl w:val="0"/>
-        </w:rPr>
-        <w:t xml:space="preserve">User</w:t>
+          <w:u w:val="none"/>
+        </w:rPr>
+      </w:pPr>
+      <w:r>
+        <w:rPr>
+          <w:sz w:val="24"/>
+          <w:szCs w:val="24"/>
+          <w:rtl w:val="0"/>
+        </w:rPr>
+        <w:t xml:space="preserve">User: A person using the system. Can be either a Dungeon/Game Master or Player Character</w:t>
       </w:r>
     </w:p>
     <w:p>
@@ -13082,15 +13424,16 @@
         <w:rPr>
           <w:sz w:val="24"/>
           <w:szCs w:val="24"/>
-        </w:rPr>
-      </w:pPr>
-      <w:r>
-        <w:rPr>
-          <w:sz w:val="24"/>
-          <w:szCs w:val="24"/>
-          <w:rtl w:val="0"/>
-        </w:rPr>
-        <w:t xml:space="preserve">username (primary key)</w:t>
+          <w:u w:val="none"/>
+        </w:rPr>
+      </w:pPr>
+      <w:r>
+        <w:rPr>
+          <w:sz w:val="24"/>
+          <w:szCs w:val="24"/>
+          <w:rtl w:val="0"/>
+        </w:rPr>
+        <w:t xml:space="preserve">A user is a DM whenever they create a session</w:t>
       </w:r>
     </w:p>
     <w:p>
@@ -13103,508 +13446,67 @@
         <w:rPr>
           <w:sz w:val="24"/>
           <w:szCs w:val="24"/>
-        </w:rPr>
-      </w:pPr>
-      <w:r>
-        <w:rPr>
-          <w:sz w:val="24"/>
-          <w:szCs w:val="24"/>
-          <w:rtl w:val="0"/>
-        </w:rPr>
-        <w:t xml:space="preserve">password</w:t>
-      </w:r>
-    </w:p>
-    <w:p>
-      <w:pPr>
-        <w:ind w:left="1440" w:firstLine="0"/>
-        <w:rPr>
-          <w:sz w:val="24"/>
-          <w:szCs w:val="24"/>
-        </w:rPr>
-      </w:pPr>
-      <w:r>
-        <w:rPr>
-          <w:rtl w:val="0"/>
-        </w:rPr>
-      </w:r>
-    </w:p>
-    <w:p>
-      <w:pPr>
-        <w:ind w:left="0" w:firstLine="0"/>
-        <w:rPr>
-          <w:sz w:val="24"/>
-          <w:szCs w:val="24"/>
-        </w:rPr>
-      </w:pPr>
-      <w:r>
-        <w:rPr>
-          <w:rtl w:val="0"/>
-        </w:rPr>
-      </w:r>
-    </w:p>
-    <w:p>
-      <w:pPr>
-        <w:ind w:left="0" w:firstLine="0"/>
-        <w:rPr>
-          <w:sz w:val="24"/>
-          <w:szCs w:val="24"/>
-        </w:rPr>
-      </w:pPr>
-      <w:r>
-        <w:rPr>
-          <w:sz w:val="24"/>
-          <w:szCs w:val="24"/>
-          <w:rtl w:val="0"/>
-        </w:rPr>
-        <w:t xml:space="preserve">There also exists 4 relationships:</w:t>
-      </w:r>
-    </w:p>
-    <w:p>
-      <w:pPr>
-        <w:widowControl w:val="0"/>
+          <w:u w:val="none"/>
+        </w:rPr>
+      </w:pPr>
+      <w:r>
+        <w:rPr>
+          <w:sz w:val="24"/>
+          <w:szCs w:val="24"/>
+          <w:rtl w:val="0"/>
+        </w:rPr>
+        <w:t xml:space="preserve">A user is a player whenever they join a session made by someone else</w:t>
+      </w:r>
+    </w:p>
+    <w:p>
+      <w:pPr>
         <w:numPr>
           <w:ilvl w:val="0"/>
-          <w:numId w:val="5"/>
+          <w:numId w:val="4"/>
         </w:numPr>
-        <w:spacing w:after="0" w:afterAutospacing="0" w:lineRule="auto"/>
         <w:ind w:left="720" w:hanging="360"/>
         <w:rPr>
-          <w:rFonts w:ascii="Arial" w:cs="Arial" w:eastAsia="Arial" w:hAnsi="Arial"/>
-          <w:color w:val="000000"/>
-          <w:sz w:val="24"/>
-          <w:szCs w:val="24"/>
-        </w:rPr>
-      </w:pPr>
-      <w:r>
-        <w:rPr>
-          <w:sz w:val="24"/>
-          <w:szCs w:val="24"/>
-          <w:rtl w:val="0"/>
-        </w:rPr>
-        <w:t xml:space="preserve">mapContain</w:t>
-      </w:r>
-    </w:p>
-    <w:p>
-      <w:pPr>
-        <w:widowControl w:val="0"/>
-        <w:numPr>
-          <w:ilvl w:val="1"/>
-          <w:numId w:val="5"/>
-        </w:numPr>
-        <w:spacing w:after="0" w:afterAutospacing="0" w:lineRule="auto"/>
-        <w:ind w:left="1440" w:hanging="360"/>
-        <w:rPr>
-          <w:rFonts w:ascii="Arial" w:cs="Arial" w:eastAsia="Arial" w:hAnsi="Arial"/>
-          <w:color w:val="000000"/>
-        </w:rPr>
-      </w:pPr>
-      <w:r>
-        <w:rPr>
-          <w:sz w:val="24"/>
-          <w:szCs w:val="24"/>
-          <w:rtl w:val="0"/>
-        </w:rPr>
-        <w:t xml:space="preserve">mapID (foreign key)</w:t>
-      </w:r>
-    </w:p>
-    <w:p>
-      <w:pPr>
-        <w:widowControl w:val="0"/>
-        <w:numPr>
-          <w:ilvl w:val="1"/>
-          <w:numId w:val="5"/>
-        </w:numPr>
-        <w:spacing w:after="0" w:afterAutospacing="0" w:lineRule="auto"/>
-        <w:ind w:left="1440" w:hanging="360"/>
-        <w:rPr>
-          <w:rFonts w:ascii="Arial" w:cs="Arial" w:eastAsia="Arial" w:hAnsi="Arial"/>
-          <w:color w:val="000000"/>
-        </w:rPr>
-      </w:pPr>
-      <w:r>
-        <w:rPr>
-          <w:sz w:val="24"/>
-          <w:szCs w:val="24"/>
-          <w:rtl w:val="0"/>
-        </w:rPr>
-        <w:t xml:space="preserve">tokenID (foreign key)</w:t>
-      </w:r>
-    </w:p>
-    <w:p>
-      <w:pPr>
-        <w:widowControl w:val="0"/>
+          <w:sz w:val="24"/>
+          <w:szCs w:val="24"/>
+          <w:u w:val="none"/>
+        </w:rPr>
+      </w:pPr>
+      <w:r>
+        <w:rPr>
+          <w:sz w:val="24"/>
+          <w:szCs w:val="24"/>
+          <w:rtl w:val="0"/>
+        </w:rPr>
+        <w:t xml:space="preserve">Session: Is an identifier to connect a users to certain maps </w:t>
+      </w:r>
+    </w:p>
+    <w:p>
+      <w:pPr>
         <w:numPr>
           <w:ilvl w:val="0"/>
-          <w:numId w:val="5"/>
+          <w:numId w:val="4"/>
         </w:numPr>
-        <w:spacing w:after="0" w:afterAutospacing="0" w:lineRule="auto"/>
         <w:ind w:left="720" w:hanging="360"/>
         <w:rPr>
-          <w:rFonts w:ascii="Arial" w:cs="Arial" w:eastAsia="Arial" w:hAnsi="Arial"/>
-          <w:color w:val="000000"/>
-          <w:sz w:val="24"/>
-          <w:szCs w:val="24"/>
-        </w:rPr>
-      </w:pPr>
-      <w:r>
-        <w:rPr>
-          <w:sz w:val="24"/>
-          <w:szCs w:val="24"/>
-          <w:rtl w:val="0"/>
-        </w:rPr>
-        <w:t xml:space="preserve">sessionmaps</w:t>
-      </w:r>
-    </w:p>
-    <w:p>
-      <w:pPr>
-        <w:widowControl w:val="0"/>
-        <w:numPr>
-          <w:ilvl w:val="1"/>
-          <w:numId w:val="5"/>
-        </w:numPr>
-        <w:spacing w:after="0" w:afterAutospacing="0" w:lineRule="auto"/>
-        <w:ind w:left="1440" w:hanging="360"/>
-        <w:rPr>
-          <w:rFonts w:ascii="Arial" w:cs="Arial" w:eastAsia="Arial" w:hAnsi="Arial"/>
-          <w:color w:val="000000"/>
-        </w:rPr>
-      </w:pPr>
-      <w:r>
-        <w:rPr>
-          <w:sz w:val="24"/>
-          <w:szCs w:val="24"/>
-          <w:rtl w:val="0"/>
-        </w:rPr>
-        <w:t xml:space="preserve">sessionID (foreign key)</w:t>
-      </w:r>
-    </w:p>
-    <w:p>
-      <w:pPr>
-        <w:widowControl w:val="0"/>
-        <w:numPr>
-          <w:ilvl w:val="1"/>
-          <w:numId w:val="5"/>
-        </w:numPr>
-        <w:spacing w:after="0" w:afterAutospacing="0" w:lineRule="auto"/>
-        <w:ind w:left="1440" w:hanging="360"/>
-        <w:rPr>
-          <w:rFonts w:ascii="Arial" w:cs="Arial" w:eastAsia="Arial" w:hAnsi="Arial"/>
-          <w:color w:val="000000"/>
-        </w:rPr>
-      </w:pPr>
-      <w:r>
-        <w:rPr>
-          <w:sz w:val="24"/>
-          <w:szCs w:val="24"/>
-          <w:rtl w:val="0"/>
-        </w:rPr>
-        <w:t xml:space="preserve">mapID (foreign key)</w:t>
-      </w:r>
-    </w:p>
-    <w:p>
-      <w:pPr>
-        <w:widowControl w:val="0"/>
+          <w:sz w:val="24"/>
+          <w:szCs w:val="24"/>
+          <w:u w:val="none"/>
+        </w:rPr>
+      </w:pPr>
+      <w:r>
+        <w:rPr>
+          <w:sz w:val="24"/>
+          <w:szCs w:val="24"/>
+          <w:rtl w:val="0"/>
+        </w:rPr>
+        <w:t xml:space="preserve">Map: The game board being played on. A map contains tokens.</w:t>
+      </w:r>
+    </w:p>
+    <w:p>
+      <w:pPr>
         <w:numPr>
           <w:ilvl w:val="0"/>
-          <w:numId w:val="5"/>
-        </w:numPr>
-        <w:spacing w:after="0" w:afterAutospacing="0" w:lineRule="auto"/>
-        <w:ind w:left="720" w:hanging="360"/>
-        <w:rPr>
-          <w:rFonts w:ascii="Arial" w:cs="Arial" w:eastAsia="Arial" w:hAnsi="Arial"/>
-          <w:color w:val="000000"/>
-          <w:sz w:val="24"/>
-          <w:szCs w:val="24"/>
-        </w:rPr>
-      </w:pPr>
-      <w:r>
-        <w:rPr>
-          <w:sz w:val="24"/>
-          <w:szCs w:val="24"/>
-          <w:rtl w:val="0"/>
-        </w:rPr>
-        <w:t xml:space="preserve">sessionowner</w:t>
-      </w:r>
-    </w:p>
-    <w:p>
-      <w:pPr>
-        <w:widowControl w:val="0"/>
-        <w:numPr>
-          <w:ilvl w:val="1"/>
-          <w:numId w:val="5"/>
-        </w:numPr>
-        <w:spacing w:after="0" w:afterAutospacing="0" w:lineRule="auto"/>
-        <w:ind w:left="1440" w:hanging="360"/>
-        <w:rPr>
-          <w:rFonts w:ascii="Arial" w:cs="Arial" w:eastAsia="Arial" w:hAnsi="Arial"/>
-          <w:color w:val="000000"/>
-        </w:rPr>
-      </w:pPr>
-      <w:r>
-        <w:rPr>
-          <w:sz w:val="24"/>
-          <w:szCs w:val="24"/>
-          <w:rtl w:val="0"/>
-        </w:rPr>
-        <w:t xml:space="preserve">username (foreign key)</w:t>
-      </w:r>
-    </w:p>
-    <w:p>
-      <w:pPr>
-        <w:widowControl w:val="0"/>
-        <w:numPr>
-          <w:ilvl w:val="1"/>
-          <w:numId w:val="5"/>
-        </w:numPr>
-        <w:spacing w:after="0" w:afterAutospacing="0" w:lineRule="auto"/>
-        <w:ind w:left="1440" w:hanging="360"/>
-        <w:rPr>
-          <w:rFonts w:ascii="Arial" w:cs="Arial" w:eastAsia="Arial" w:hAnsi="Arial"/>
-          <w:color w:val="000000"/>
-        </w:rPr>
-      </w:pPr>
-      <w:r>
-        <w:rPr>
-          <w:sz w:val="24"/>
-          <w:szCs w:val="24"/>
-          <w:rtl w:val="0"/>
-        </w:rPr>
-        <w:t xml:space="preserve">sessionID (foreign key)</w:t>
-      </w:r>
-    </w:p>
-    <w:p>
-      <w:pPr>
-        <w:widowControl w:val="0"/>
-        <w:numPr>
-          <w:ilvl w:val="1"/>
-          <w:numId w:val="5"/>
-        </w:numPr>
-        <w:spacing w:after="0" w:afterAutospacing="0" w:lineRule="auto"/>
-        <w:ind w:left="1440" w:hanging="360"/>
-        <w:rPr>
-          <w:rFonts w:ascii="Arial" w:cs="Arial" w:eastAsia="Arial" w:hAnsi="Arial"/>
-          <w:color w:val="000000"/>
-        </w:rPr>
-      </w:pPr>
-      <w:r>
-        <w:rPr>
-          <w:sz w:val="24"/>
-          <w:szCs w:val="24"/>
-          <w:rtl w:val="0"/>
-        </w:rPr>
-        <w:t xml:space="preserve">IPAddress</w:t>
-      </w:r>
-    </w:p>
-    <w:p>
-      <w:pPr>
-        <w:widowControl w:val="0"/>
-        <w:numPr>
-          <w:ilvl w:val="0"/>
-          <w:numId w:val="5"/>
-        </w:numPr>
-        <w:spacing w:after="0" w:afterAutospacing="0" w:lineRule="auto"/>
-        <w:ind w:left="720" w:hanging="360"/>
-        <w:rPr>
-          <w:rFonts w:ascii="Arial" w:cs="Arial" w:eastAsia="Arial" w:hAnsi="Arial"/>
-          <w:color w:val="000000"/>
-          <w:sz w:val="24"/>
-          <w:szCs w:val="24"/>
-        </w:rPr>
-      </w:pPr>
-      <w:r>
-        <w:rPr>
-          <w:sz w:val="24"/>
-          <w:szCs w:val="24"/>
-          <w:rtl w:val="0"/>
-        </w:rPr>
-        <w:t xml:space="preserve">tokenowner</w:t>
-      </w:r>
-    </w:p>
-    <w:p>
-      <w:pPr>
-        <w:widowControl w:val="0"/>
-        <w:numPr>
-          <w:ilvl w:val="1"/>
-          <w:numId w:val="5"/>
-        </w:numPr>
-        <w:spacing w:after="0" w:afterAutospacing="0" w:lineRule="auto"/>
-        <w:ind w:left="1440" w:hanging="360"/>
-        <w:rPr>
-          <w:rFonts w:ascii="Arial" w:cs="Arial" w:eastAsia="Arial" w:hAnsi="Arial"/>
-          <w:color w:val="000000"/>
-        </w:rPr>
-      </w:pPr>
-      <w:r>
-        <w:rPr>
-          <w:sz w:val="24"/>
-          <w:szCs w:val="24"/>
-          <w:rtl w:val="0"/>
-        </w:rPr>
-        <w:t xml:space="preserve">tokenID (foreign key)</w:t>
-      </w:r>
-    </w:p>
-    <w:p>
-      <w:pPr>
-        <w:widowControl w:val="0"/>
-        <w:numPr>
-          <w:ilvl w:val="1"/>
-          <w:numId w:val="5"/>
-        </w:numPr>
-        <w:spacing w:after="320" w:lineRule="auto"/>
-        <w:ind w:left="1440" w:hanging="360"/>
-        <w:rPr>
-          <w:rFonts w:ascii="Arial" w:cs="Arial" w:eastAsia="Arial" w:hAnsi="Arial"/>
-          <w:color w:val="000000"/>
-        </w:rPr>
-      </w:pPr>
-      <w:r>
-        <w:rPr>
-          <w:sz w:val="24"/>
-          <w:szCs w:val="24"/>
-          <w:rtl w:val="0"/>
-        </w:rPr>
-        <w:t xml:space="preserve">username (foreign key)</w:t>
-      </w:r>
-      <w:r>
-        <w:rPr>
-          <w:rtl w:val="0"/>
-        </w:rPr>
-      </w:r>
-    </w:p>
-    <w:p>
-      <w:pPr>
-        <w:ind w:left="0" w:firstLine="0"/>
-        <w:rPr>
-          <w:sz w:val="24"/>
-          <w:szCs w:val="24"/>
-          <w:u w:val="single"/>
-        </w:rPr>
-      </w:pPr>
-      <w:r>
-        <w:rPr>
-          <w:sz w:val="24"/>
-          <w:szCs w:val="24"/>
-          <w:u w:val="single"/>
-          <w:rtl w:val="0"/>
-        </w:rPr>
-        <w:t xml:space="preserve">Data dictionary</w:t>
-      </w:r>
-    </w:p>
-    <w:p>
-      <w:pPr>
-        <w:numPr>
-          <w:ilvl w:val="0"/>
-          <w:numId w:val="7"/>
-        </w:numPr>
-        <w:ind w:left="720" w:hanging="360"/>
-        <w:rPr>
-          <w:sz w:val="24"/>
-          <w:szCs w:val="24"/>
-          <w:u w:val="none"/>
-        </w:rPr>
-      </w:pPr>
-      <w:r>
-        <w:rPr>
-          <w:sz w:val="24"/>
-          <w:szCs w:val="24"/>
-          <w:rtl w:val="0"/>
-        </w:rPr>
-        <w:t xml:space="preserve">User: A person using the system. Can be either a Dungeon/Game Master or Player Character</w:t>
-      </w:r>
-    </w:p>
-    <w:p>
-      <w:pPr>
-        <w:numPr>
-          <w:ilvl w:val="1"/>
-          <w:numId w:val="7"/>
-        </w:numPr>
-        <w:ind w:left="1440" w:hanging="360"/>
-        <w:rPr>
-          <w:sz w:val="24"/>
-          <w:szCs w:val="24"/>
-          <w:u w:val="none"/>
-        </w:rPr>
-      </w:pPr>
-      <w:r>
-        <w:rPr>
-          <w:sz w:val="24"/>
-          <w:szCs w:val="24"/>
-          <w:rtl w:val="0"/>
-        </w:rPr>
-        <w:t xml:space="preserve">A user is a DM whenever they create a session</w:t>
-      </w:r>
-    </w:p>
-    <w:p>
-      <w:pPr>
-        <w:numPr>
-          <w:ilvl w:val="1"/>
-          <w:numId w:val="7"/>
-        </w:numPr>
-        <w:ind w:left="1440" w:hanging="360"/>
-        <w:rPr>
-          <w:sz w:val="24"/>
-          <w:szCs w:val="24"/>
-          <w:u w:val="none"/>
-        </w:rPr>
-      </w:pPr>
-      <w:r>
-        <w:rPr>
-          <w:sz w:val="24"/>
-          <w:szCs w:val="24"/>
-          <w:rtl w:val="0"/>
-        </w:rPr>
-        <w:t xml:space="preserve">A user is a player whenever they join a session made by someone else</w:t>
-      </w:r>
-    </w:p>
-    <w:p>
-      <w:pPr>
-        <w:numPr>
-          <w:ilvl w:val="0"/>
-          <w:numId w:val="7"/>
-        </w:numPr>
-        <w:ind w:left="720" w:hanging="360"/>
-        <w:rPr>
-          <w:sz w:val="24"/>
-          <w:szCs w:val="24"/>
-          <w:u w:val="none"/>
-        </w:rPr>
-      </w:pPr>
-      <w:r>
-        <w:rPr>
-          <w:sz w:val="24"/>
-          <w:szCs w:val="24"/>
-          <w:rtl w:val="0"/>
-        </w:rPr>
-        <w:t xml:space="preserve">Session: Is an identifier to connect a users to certain maps </w:t>
-      </w:r>
-    </w:p>
-    <w:p>
-      <w:pPr>
-        <w:numPr>
-          <w:ilvl w:val="0"/>
-          <w:numId w:val="7"/>
-        </w:numPr>
-        <w:ind w:left="720" w:hanging="360"/>
-        <w:rPr>
-          <w:sz w:val="24"/>
-          <w:szCs w:val="24"/>
-          <w:u w:val="none"/>
-        </w:rPr>
-      </w:pPr>
-      <w:r>
-        <w:rPr>
-          <w:sz w:val="24"/>
-          <w:szCs w:val="24"/>
-          <w:rtl w:val="0"/>
-        </w:rPr>
-        <w:t xml:space="preserve">Map: The game board being played on. A map contains tokens.</w:t>
-      </w:r>
-    </w:p>
-    <w:p>
-      <w:pPr>
-        <w:numPr>
-          <w:ilvl w:val="0"/>
-          <w:numId w:val="7"/>
+          <w:numId w:val="4"/>
         </w:numPr>
         <w:ind w:left="720" w:hanging="360"/>
         <w:rPr>
@@ -13702,7 +13604,7 @@
                     <pic:cNvPicPr preferRelativeResize="0"/>
                   </pic:nvPicPr>
                   <pic:blipFill>
-                    <a:blip r:embed="rId25"/>
+                    <a:blip r:embed="rId26"/>
                     <a:srcRect b="1698" l="1543" r="1407" t="22146"/>
                     <a:stretch>
                       <a:fillRect/>
@@ -14611,16 +14513,16 @@
           <wp:inline distB="114300" distT="114300" distL="114300" distR="114300">
             <wp:extent cx="4479718" cy="7539038"/>
             <wp:effectExtent b="0" l="0" r="0" t="0"/>
-            <wp:docPr id="14" name="image9.png"/>
+            <wp:docPr id="14" name="image1.png"/>
             <a:graphic>
               <a:graphicData uri="http://schemas.openxmlformats.org/drawingml/2006/picture">
                 <pic:pic>
                   <pic:nvPicPr>
-                    <pic:cNvPr id="0" name="image9.png"/>
+                    <pic:cNvPr id="0" name="image1.png"/>
                     <pic:cNvPicPr preferRelativeResize="0"/>
                   </pic:nvPicPr>
                   <pic:blipFill>
-                    <a:blip r:embed="rId26"/>
+                    <a:blip r:embed="rId27"/>
                     <a:srcRect b="0" l="0" r="0" t="0"/>
                     <a:stretch>
                       <a:fillRect/>
@@ -14757,16 +14659,16 @@
           <wp:inline distB="19050" distT="19050" distL="19050" distR="19050">
             <wp:extent cx="2795588" cy="1984688"/>
             <wp:effectExtent b="0" l="0" r="0" t="0"/>
-            <wp:docPr id="4" name="image1.jpg"/>
+            <wp:docPr id="4" name="image12.jpg"/>
             <a:graphic>
               <a:graphicData uri="http://schemas.openxmlformats.org/drawingml/2006/picture">
                 <pic:pic>
                   <pic:nvPicPr>
-                    <pic:cNvPr id="0" name="image1.jpg"/>
+                    <pic:cNvPr id="0" name="image12.jpg"/>
                     <pic:cNvPicPr preferRelativeResize="0"/>
                   </pic:nvPicPr>
                   <pic:blipFill>
-                    <a:blip r:embed="rId13"/>
+                    <a:blip r:embed="rId14"/>
                     <a:srcRect b="4395" l="0" r="0" t="4404"/>
                     <a:stretch>
                       <a:fillRect/>
@@ -15916,7 +15818,7 @@
                     <pic:cNvPicPr preferRelativeResize="0"/>
                   </pic:nvPicPr>
                   <pic:blipFill>
-                    <a:blip r:embed="rId12"/>
+                    <a:blip r:embed="rId13"/>
                     <a:srcRect b="2489" l="0" r="0" t="2498"/>
                     <a:stretch>
                       <a:fillRect/>
@@ -15983,7 +15885,7 @@
       <w:pPr>
         <w:numPr>
           <w:ilvl w:val="0"/>
-          <w:numId w:val="8"/>
+          <w:numId w:val="6"/>
         </w:numPr>
         <w:ind w:left="720" w:hanging="360"/>
         <w:rPr>
@@ -15999,6 +15901,83 @@
           <w:rtl w:val="0"/>
         </w:rPr>
         <w:t xml:space="preserve">Map Controller object: has a Map object, methods for drawing and editing the map, accessed by users through the GUI</w:t>
+      </w:r>
+    </w:p>
+    <w:p>
+      <w:pPr>
+        <w:numPr>
+          <w:ilvl w:val="0"/>
+          <w:numId w:val="6"/>
+        </w:numPr>
+        <w:ind w:left="720" w:hanging="360"/>
+        <w:rPr>
+          <w:sz w:val="24"/>
+          <w:szCs w:val="24"/>
+          <w:u w:val="none"/>
+        </w:rPr>
+      </w:pPr>
+      <w:r>
+        <w:rPr>
+          <w:sz w:val="24"/>
+          <w:szCs w:val="24"/>
+          <w:rtl w:val="0"/>
+        </w:rPr>
+        <w:t xml:space="preserve">Map: the collection of data that represents the map in its entirety, consists of a few global variables that indicate the structure and look of the map, as well as an ordered 2D array of Tiles</w:t>
+      </w:r>
+    </w:p>
+    <w:p>
+      <w:pPr>
+        <w:numPr>
+          <w:ilvl w:val="0"/>
+          <w:numId w:val="6"/>
+        </w:numPr>
+        <w:ind w:left="720" w:hanging="360"/>
+        <w:rPr>
+          <w:sz w:val="24"/>
+          <w:szCs w:val="24"/>
+          <w:u w:val="none"/>
+        </w:rPr>
+      </w:pPr>
+      <w:r>
+        <w:rPr>
+          <w:sz w:val="24"/>
+          <w:szCs w:val="24"/>
+          <w:rtl w:val="0"/>
+        </w:rPr>
+        <w:t xml:space="preserve">Tiles: a single piece of the map, has x and y coordinates and a few boolean variables that indicate properties of the tile, such as whether it’s part of a room or hallway, if it’s currently occupied or not, etc., etc.</w:t>
+      </w:r>
+    </w:p>
+    <w:p>
+      <w:pPr>
+        <w:ind w:left="0" w:firstLine="0"/>
+        <w:rPr>
+          <w:sz w:val="24"/>
+          <w:szCs w:val="24"/>
+        </w:rPr>
+      </w:pPr>
+      <w:r>
+        <w:rPr>
+          <w:rtl w:val="0"/>
+        </w:rPr>
+      </w:r>
+    </w:p>
+    <w:p>
+      <w:pPr>
+        <w:ind w:left="0" w:firstLine="0"/>
+        <w:rPr>
+          <w:sz w:val="24"/>
+          <w:szCs w:val="24"/>
+          <w:u w:val="single"/>
+        </w:rPr>
+      </w:pPr>
+      <w:r>
+        <w:rPr>
+          <w:sz w:val="24"/>
+          <w:szCs w:val="24"/>
+          <w:u w:val="single"/>
+          <w:rtl w:val="0"/>
+        </w:rPr>
+        <w:t xml:space="preserve">If refined (changed over the course of project)</w:t>
       </w:r>
     </w:p>
     <w:p>
@@ -16020,7 +15999,7 @@
           <w:szCs w:val="24"/>
           <w:rtl w:val="0"/>
         </w:rPr>
-        <w:t xml:space="preserve">Map: the collection of data that represents the map in its entirety, consists of a few global variables that indicate the structure and look of the map, as well as an ordered 2D array of Tiles</w:t>
+        <w:t xml:space="preserve">Original choice of library for graphics rendering not compatible with GUI</w:t>
       </w:r>
     </w:p>
     <w:p>
@@ -16042,47 +16021,14 @@
           <w:szCs w:val="24"/>
           <w:rtl w:val="0"/>
         </w:rPr>
-        <w:t xml:space="preserve">Tiles: a single piece of the map, has x and y coordinates and a few boolean variables that indicate properties of the tile, such as whether it’s part of a room or hallway, if it’s currently occupied or not, etc., etc.</w:t>
-      </w:r>
-    </w:p>
-    <w:p>
-      <w:pPr>
-        <w:ind w:left="0" w:firstLine="0"/>
-        <w:rPr>
-          <w:sz w:val="24"/>
-          <w:szCs w:val="24"/>
-        </w:rPr>
-      </w:pPr>
-      <w:r>
-        <w:rPr>
-          <w:rtl w:val="0"/>
-        </w:rPr>
-      </w:r>
-    </w:p>
-    <w:p>
-      <w:pPr>
-        <w:ind w:left="0" w:firstLine="0"/>
-        <w:rPr>
-          <w:sz w:val="24"/>
-          <w:szCs w:val="24"/>
-          <w:u w:val="single"/>
-        </w:rPr>
-      </w:pPr>
-      <w:r>
-        <w:rPr>
-          <w:sz w:val="24"/>
-          <w:szCs w:val="24"/>
-          <w:u w:val="single"/>
-          <w:rtl w:val="0"/>
-        </w:rPr>
-        <w:t xml:space="preserve">If refined (changed over the course of project)</w:t>
+        <w:t xml:space="preserve">Switched from paint to canvas</w:t>
       </w:r>
     </w:p>
     <w:p>
       <w:pPr>
         <w:numPr>
           <w:ilvl w:val="0"/>
-          <w:numId w:val="10"/>
+          <w:numId w:val="8"/>
         </w:numPr>
         <w:ind w:left="720" w:hanging="360"/>
         <w:rPr>
@@ -16097,58 +16043,14 @@
           <w:szCs w:val="24"/>
           <w:rtl w:val="0"/>
         </w:rPr>
-        <w:t xml:space="preserve">Original choice of library for graphics rendering not compatible with GUI</w:t>
+        <w:t xml:space="preserve">Actually works, requires instantiation of fewer objects</w:t>
       </w:r>
     </w:p>
     <w:p>
       <w:pPr>
         <w:numPr>
           <w:ilvl w:val="0"/>
-          <w:numId w:val="10"/>
-        </w:numPr>
-        <w:ind w:left="720" w:hanging="360"/>
-        <w:rPr>
-          <w:sz w:val="24"/>
-          <w:szCs w:val="24"/>
-          <w:u w:val="none"/>
-        </w:rPr>
-      </w:pPr>
-      <w:r>
-        <w:rPr>
-          <w:sz w:val="24"/>
-          <w:szCs w:val="24"/>
-          <w:rtl w:val="0"/>
-        </w:rPr>
-        <w:t xml:space="preserve">Switched from paint to canvas</w:t>
-      </w:r>
-    </w:p>
-    <w:p>
-      <w:pPr>
-        <w:numPr>
-          <w:ilvl w:val="0"/>
-          <w:numId w:val="10"/>
-        </w:numPr>
-        <w:ind w:left="720" w:hanging="360"/>
-        <w:rPr>
-          <w:sz w:val="24"/>
-          <w:szCs w:val="24"/>
-          <w:u w:val="none"/>
-        </w:rPr>
-      </w:pPr>
-      <w:r>
-        <w:rPr>
-          <w:sz w:val="24"/>
-          <w:szCs w:val="24"/>
-          <w:rtl w:val="0"/>
-        </w:rPr>
-        <w:t xml:space="preserve">Actually works, requires instantiation of fewer objects</w:t>
-      </w:r>
-    </w:p>
-    <w:p>
-      <w:pPr>
-        <w:numPr>
-          <w:ilvl w:val="0"/>
-          <w:numId w:val="10"/>
+          <w:numId w:val="8"/>
         </w:numPr>
         <w:ind w:left="720" w:hanging="360"/>
         <w:rPr>
@@ -17131,16 +17033,16 @@
           <wp:inline distB="19050" distT="19050" distL="19050" distR="19050">
             <wp:extent cx="2722483" cy="1938338"/>
             <wp:effectExtent b="0" l="0" r="0" t="0"/>
-            <wp:docPr id="20" name="image14.jpg"/>
+            <wp:docPr id="20" name="image16.jpg"/>
             <a:graphic>
               <a:graphicData uri="http://schemas.openxmlformats.org/drawingml/2006/picture">
                 <pic:pic>
                   <pic:nvPicPr>
-                    <pic:cNvPr id="0" name="image14.jpg"/>
+                    <pic:cNvPr id="0" name="image16.jpg"/>
                     <pic:cNvPicPr preferRelativeResize="0"/>
                   </pic:nvPicPr>
                   <pic:blipFill>
-                    <a:blip r:embed="rId8"/>
+                    <a:blip r:embed="rId9"/>
                     <a:srcRect b="0" l="1606" r="1606" t="0"/>
                     <a:stretch>
                       <a:fillRect/>
@@ -17177,16 +17079,16 @@
           <wp:inline distB="19050" distT="19050" distL="19050" distR="19050">
             <wp:extent cx="3011980" cy="2147888"/>
             <wp:effectExtent b="0" l="0" r="0" t="0"/>
-            <wp:docPr id="18" name="image15.jpg"/>
+            <wp:docPr id="18" name="image21.jpg"/>
             <a:graphic>
               <a:graphicData uri="http://schemas.openxmlformats.org/drawingml/2006/picture">
                 <pic:pic>
                   <pic:nvPicPr>
-                    <pic:cNvPr id="0" name="image15.jpg"/>
+                    <pic:cNvPr id="0" name="image21.jpg"/>
                     <pic:cNvPicPr preferRelativeResize="0"/>
                   </pic:nvPicPr>
                   <pic:blipFill>
-                    <a:blip r:embed="rId9"/>
+                    <a:blip r:embed="rId10"/>
                     <a:srcRect b="0" l="3235" r="3245" t="0"/>
                     <a:stretch>
                       <a:fillRect/>
@@ -17278,16 +17180,16 @@
           <wp:inline distB="19050" distT="19050" distL="19050" distR="19050">
             <wp:extent cx="2714625" cy="1928813"/>
             <wp:effectExtent b="0" l="0" r="0" t="0"/>
-            <wp:docPr id="27" name="image18.jpg"/>
+            <wp:docPr id="27" name="image19.jpg"/>
             <a:graphic>
               <a:graphicData uri="http://schemas.openxmlformats.org/drawingml/2006/picture">
                 <pic:pic>
                   <pic:nvPicPr>
-                    <pic:cNvPr id="0" name="image18.jpg"/>
+                    <pic:cNvPr id="0" name="image19.jpg"/>
                     <pic:cNvPicPr preferRelativeResize="0"/>
                   </pic:nvPicPr>
                   <pic:blipFill>
-                    <a:blip r:embed="rId10"/>
+                    <a:blip r:embed="rId11"/>
                     <a:srcRect b="0" l="1662" r="1662" t="0"/>
                     <a:stretch>
                       <a:fillRect/>
@@ -17324,16 +17226,16 @@
           <wp:inline distB="19050" distT="19050" distL="19050" distR="19050">
             <wp:extent cx="2843213" cy="1950374"/>
             <wp:effectExtent b="0" l="0" r="0" t="0"/>
-            <wp:docPr id="9" name="image21.jpg"/>
+            <wp:docPr id="9" name="image2.jpg"/>
             <a:graphic>
               <a:graphicData uri="http://schemas.openxmlformats.org/drawingml/2006/picture">
                 <pic:pic>
                   <pic:nvPicPr>
-                    <pic:cNvPr id="0" name="image21.jpg"/>
+                    <pic:cNvPr id="0" name="image2.jpg"/>
                     <pic:cNvPicPr preferRelativeResize="0"/>
                   </pic:nvPicPr>
                   <pic:blipFill>
-                    <a:blip r:embed="rId11"/>
+                    <a:blip r:embed="rId12"/>
                     <a:srcRect b="1446" l="0" r="0" t="1456"/>
                     <a:stretch>
                       <a:fillRect/>
@@ -17378,7 +17280,7 @@
       <w:pPr>
         <w:numPr>
           <w:ilvl w:val="1"/>
-          <w:numId w:val="13"/>
+          <w:numId w:val="11"/>
         </w:numPr>
         <w:ind w:left="2160" w:hanging="360"/>
         <w:rPr>
@@ -18635,16 +18537,16 @@
           <wp:inline distB="114300" distT="114300" distL="114300" distR="114300">
             <wp:extent cx="2576513" cy="1656329"/>
             <wp:effectExtent b="0" l="0" r="0" t="0"/>
-            <wp:docPr id="15" name="image2.png"/>
+            <wp:docPr id="15" name="image9.png"/>
             <a:graphic>
               <a:graphicData uri="http://schemas.openxmlformats.org/drawingml/2006/picture">
                 <pic:pic>
                   <pic:nvPicPr>
-                    <pic:cNvPr id="0" name="image2.png"/>
+                    <pic:cNvPr id="0" name="image9.png"/>
                     <pic:cNvPicPr preferRelativeResize="0"/>
                   </pic:nvPicPr>
                   <pic:blipFill>
-                    <a:blip r:embed="rId27"/>
+                    <a:blip r:embed="rId28"/>
                     <a:srcRect b="0" l="0" r="0" t="0"/>
                     <a:stretch>
                       <a:fillRect/>
@@ -18721,16 +18623,16 @@
           <wp:inline distB="114300" distT="114300" distL="114300" distR="114300">
             <wp:extent cx="3352074" cy="1509713"/>
             <wp:effectExtent b="0" l="0" r="0" t="0"/>
-            <wp:docPr id="8" name="image8.png"/>
+            <wp:docPr id="8" name="image6.png"/>
             <a:graphic>
               <a:graphicData uri="http://schemas.openxmlformats.org/drawingml/2006/picture">
                 <pic:pic>
                   <pic:nvPicPr>
-                    <pic:cNvPr id="0" name="image8.png"/>
+                    <pic:cNvPr id="0" name="image6.png"/>
                     <pic:cNvPicPr preferRelativeResize="0"/>
                   </pic:nvPicPr>
                   <pic:blipFill>
-                    <a:blip r:embed="rId28"/>
+                    <a:blip r:embed="rId29"/>
                     <a:srcRect b="5427" l="0" r="0" t="5427"/>
                     <a:stretch>
                       <a:fillRect/>
@@ -18790,16 +18692,16 @@
           <wp:inline distB="114300" distT="114300" distL="114300" distR="114300">
             <wp:extent cx="2795588" cy="1645451"/>
             <wp:effectExtent b="0" l="0" r="0" t="0"/>
-            <wp:docPr id="16" name="image7.png"/>
+            <wp:docPr id="16" name="image4.png"/>
             <a:graphic>
               <a:graphicData uri="http://schemas.openxmlformats.org/drawingml/2006/picture">
                 <pic:pic>
                   <pic:nvPicPr>
-                    <pic:cNvPr id="0" name="image7.png"/>
+                    <pic:cNvPr id="0" name="image4.png"/>
                     <pic:cNvPicPr preferRelativeResize="0"/>
                   </pic:nvPicPr>
                   <pic:blipFill>
-                    <a:blip r:embed="rId29"/>
+                    <a:blip r:embed="rId30"/>
                     <a:srcRect b="0" l="0" r="0" t="0"/>
                     <a:stretch>
                       <a:fillRect/>
@@ -18829,16 +18731,16 @@
           <wp:inline distB="114300" distT="114300" distL="114300" distR="114300">
             <wp:extent cx="2414588" cy="1586729"/>
             <wp:effectExtent b="0" l="0" r="0" t="0"/>
-            <wp:docPr id="13" name="image5.png"/>
+            <wp:docPr id="13" name="image15.png"/>
             <a:graphic>
               <a:graphicData uri="http://schemas.openxmlformats.org/drawingml/2006/picture">
                 <pic:pic>
                   <pic:nvPicPr>
-                    <pic:cNvPr id="0" name="image5.png"/>
+                    <pic:cNvPr id="0" name="image15.png"/>
                     <pic:cNvPicPr preferRelativeResize="0"/>
                   </pic:nvPicPr>
                   <pic:blipFill>
-                    <a:blip r:embed="rId30"/>
+                    <a:blip r:embed="rId31"/>
                     <a:srcRect b="0" l="0" r="0" t="0"/>
                     <a:stretch>
                       <a:fillRect/>
@@ -19805,8 +19707,8 @@
       </w:r>
     </w:p>
     <w:sectPr>
-      <w:footerReference r:id="rId31" w:type="default"/>
-      <w:footerReference r:id="rId32" w:type="first"/>
+      <w:footerReference r:id="rId32" w:type="default"/>
+      <w:footerReference r:id="rId33" w:type="first"/>
       <w:pgSz w:h="15840" w:w="12240"/>
       <w:pgMar w:bottom="1440" w:top="1440" w:left="1440" w:right="1440" w:header="720" w:footer="720"/>
       <w:pgNumType w:start="0"/>
@@ -19875,446 +19777,6 @@
   <w:abstractNum w:abstractNumId="1">
     <w:lvl w:ilvl="0">
       <w:start w:val="1"/>
-      <w:numFmt w:val="decimal"/>
-      <w:lvlText w:val="%1."/>
-      <w:lvlJc w:val="left"/>
-      <w:pPr>
-        <w:ind w:left="720" w:hanging="360"/>
-      </w:pPr>
-      <w:rPr>
-        <w:u w:val="none"/>
-      </w:rPr>
-    </w:lvl>
-    <w:lvl w:ilvl="1">
-      <w:start w:val="1"/>
-      <w:numFmt w:val="lowerLetter"/>
-      <w:lvlText w:val="%2."/>
-      <w:lvlJc w:val="left"/>
-      <w:pPr>
-        <w:ind w:left="1440" w:hanging="360"/>
-      </w:pPr>
-      <w:rPr>
-        <w:u w:val="none"/>
-      </w:rPr>
-    </w:lvl>
-    <w:lvl w:ilvl="2">
-      <w:start w:val="1"/>
-      <w:numFmt w:val="lowerRoman"/>
-      <w:lvlText w:val="%3."/>
-      <w:lvlJc w:val="right"/>
-      <w:pPr>
-        <w:ind w:left="2160" w:hanging="360"/>
-      </w:pPr>
-      <w:rPr>
-        <w:u w:val="none"/>
-      </w:rPr>
-    </w:lvl>
-    <w:lvl w:ilvl="3">
-      <w:start w:val="1"/>
-      <w:numFmt w:val="decimal"/>
-      <w:lvlText w:val="%4."/>
-      <w:lvlJc w:val="left"/>
-      <w:pPr>
-        <w:ind w:left="2880" w:hanging="360"/>
-      </w:pPr>
-      <w:rPr>
-        <w:u w:val="none"/>
-      </w:rPr>
-    </w:lvl>
-    <w:lvl w:ilvl="4">
-      <w:start w:val="1"/>
-      <w:numFmt w:val="lowerLetter"/>
-      <w:lvlText w:val="%5."/>
-      <w:lvlJc w:val="left"/>
-      <w:pPr>
-        <w:ind w:left="3600" w:hanging="360"/>
-      </w:pPr>
-      <w:rPr>
-        <w:u w:val="none"/>
-      </w:rPr>
-    </w:lvl>
-    <w:lvl w:ilvl="5">
-      <w:start w:val="1"/>
-      <w:numFmt w:val="lowerRoman"/>
-      <w:lvlText w:val="%6."/>
-      <w:lvlJc w:val="right"/>
-      <w:pPr>
-        <w:ind w:left="4320" w:hanging="360"/>
-      </w:pPr>
-      <w:rPr>
-        <w:u w:val="none"/>
-      </w:rPr>
-    </w:lvl>
-    <w:lvl w:ilvl="6">
-      <w:start w:val="1"/>
-      <w:numFmt w:val="decimal"/>
-      <w:lvlText w:val="%7."/>
-      <w:lvlJc w:val="left"/>
-      <w:pPr>
-        <w:ind w:left="5040" w:hanging="360"/>
-      </w:pPr>
-      <w:rPr>
-        <w:u w:val="none"/>
-      </w:rPr>
-    </w:lvl>
-    <w:lvl w:ilvl="7">
-      <w:start w:val="1"/>
-      <w:numFmt w:val="lowerLetter"/>
-      <w:lvlText w:val="%8."/>
-      <w:lvlJc w:val="left"/>
-      <w:pPr>
-        <w:ind w:left="5760" w:hanging="360"/>
-      </w:pPr>
-      <w:rPr>
-        <w:u w:val="none"/>
-      </w:rPr>
-    </w:lvl>
-    <w:lvl w:ilvl="8">
-      <w:start w:val="1"/>
-      <w:numFmt w:val="lowerRoman"/>
-      <w:lvlText w:val="%9."/>
-      <w:lvlJc w:val="right"/>
-      <w:pPr>
-        <w:ind w:left="6480" w:hanging="360"/>
-      </w:pPr>
-      <w:rPr>
-        <w:u w:val="none"/>
-      </w:rPr>
-    </w:lvl>
-  </w:abstractNum>
-  <w:abstractNum w:abstractNumId="2">
-    <w:lvl w:ilvl="0">
-      <w:start w:val="1"/>
-      <w:numFmt w:val="bullet"/>
-      <w:lvlText w:val="●"/>
-      <w:lvlJc w:val="left"/>
-      <w:pPr>
-        <w:ind w:left="720" w:hanging="360"/>
-      </w:pPr>
-      <w:rPr>
-        <w:u w:val="none"/>
-      </w:rPr>
-    </w:lvl>
-    <w:lvl w:ilvl="1">
-      <w:start w:val="1"/>
-      <w:numFmt w:val="bullet"/>
-      <w:lvlText w:val="○"/>
-      <w:lvlJc w:val="left"/>
-      <w:pPr>
-        <w:ind w:left="1440" w:hanging="360"/>
-      </w:pPr>
-      <w:rPr>
-        <w:u w:val="none"/>
-      </w:rPr>
-    </w:lvl>
-    <w:lvl w:ilvl="2">
-      <w:start w:val="1"/>
-      <w:numFmt w:val="bullet"/>
-      <w:lvlText w:val="■"/>
-      <w:lvlJc w:val="left"/>
-      <w:pPr>
-        <w:ind w:left="2160" w:hanging="360"/>
-      </w:pPr>
-      <w:rPr>
-        <w:u w:val="none"/>
-      </w:rPr>
-    </w:lvl>
-    <w:lvl w:ilvl="3">
-      <w:start w:val="1"/>
-      <w:numFmt w:val="bullet"/>
-      <w:lvlText w:val="●"/>
-      <w:lvlJc w:val="left"/>
-      <w:pPr>
-        <w:ind w:left="2880" w:hanging="360"/>
-      </w:pPr>
-      <w:rPr>
-        <w:u w:val="none"/>
-      </w:rPr>
-    </w:lvl>
-    <w:lvl w:ilvl="4">
-      <w:start w:val="1"/>
-      <w:numFmt w:val="bullet"/>
-      <w:lvlText w:val="○"/>
-      <w:lvlJc w:val="left"/>
-      <w:pPr>
-        <w:ind w:left="3600" w:hanging="360"/>
-      </w:pPr>
-      <w:rPr>
-        <w:u w:val="none"/>
-      </w:rPr>
-    </w:lvl>
-    <w:lvl w:ilvl="5">
-      <w:start w:val="1"/>
-      <w:numFmt w:val="bullet"/>
-      <w:lvlText w:val="■"/>
-      <w:lvlJc w:val="left"/>
-      <w:pPr>
-        <w:ind w:left="4320" w:hanging="360"/>
-      </w:pPr>
-      <w:rPr>
-        <w:u w:val="none"/>
-      </w:rPr>
-    </w:lvl>
-    <w:lvl w:ilvl="6">
-      <w:start w:val="1"/>
-      <w:numFmt w:val="bullet"/>
-      <w:lvlText w:val="●"/>
-      <w:lvlJc w:val="left"/>
-      <w:pPr>
-        <w:ind w:left="5040" w:hanging="360"/>
-      </w:pPr>
-      <w:rPr>
-        <w:u w:val="none"/>
-      </w:rPr>
-    </w:lvl>
-    <w:lvl w:ilvl="7">
-      <w:start w:val="1"/>
-      <w:numFmt w:val="bullet"/>
-      <w:lvlText w:val="○"/>
-      <w:lvlJc w:val="left"/>
-      <w:pPr>
-        <w:ind w:left="5760" w:hanging="360"/>
-      </w:pPr>
-      <w:rPr>
-        <w:u w:val="none"/>
-      </w:rPr>
-    </w:lvl>
-    <w:lvl w:ilvl="8">
-      <w:start w:val="1"/>
-      <w:numFmt w:val="bullet"/>
-      <w:lvlText w:val="■"/>
-      <w:lvlJc w:val="left"/>
-      <w:pPr>
-        <w:ind w:left="6480" w:hanging="360"/>
-      </w:pPr>
-      <w:rPr>
-        <w:u w:val="none"/>
-      </w:rPr>
-    </w:lvl>
-  </w:abstractNum>
-  <w:abstractNum w:abstractNumId="3">
-    <w:lvl w:ilvl="0">
-      <w:start w:val="1"/>
-      <w:numFmt w:val="bullet"/>
-      <w:lvlText w:val="●"/>
-      <w:lvlJc w:val="left"/>
-      <w:pPr>
-        <w:ind w:left="1440" w:hanging="360"/>
-      </w:pPr>
-      <w:rPr>
-        <w:u w:val="none"/>
-      </w:rPr>
-    </w:lvl>
-    <w:lvl w:ilvl="1">
-      <w:start w:val="1"/>
-      <w:numFmt w:val="bullet"/>
-      <w:lvlText w:val="○"/>
-      <w:lvlJc w:val="left"/>
-      <w:pPr>
-        <w:ind w:left="2160" w:hanging="360"/>
-      </w:pPr>
-      <w:rPr>
-        <w:u w:val="none"/>
-      </w:rPr>
-    </w:lvl>
-    <w:lvl w:ilvl="2">
-      <w:start w:val="1"/>
-      <w:numFmt w:val="bullet"/>
-      <w:lvlText w:val="■"/>
-      <w:lvlJc w:val="left"/>
-      <w:pPr>
-        <w:ind w:left="2880" w:hanging="360"/>
-      </w:pPr>
-      <w:rPr>
-        <w:u w:val="none"/>
-      </w:rPr>
-    </w:lvl>
-    <w:lvl w:ilvl="3">
-      <w:start w:val="1"/>
-      <w:numFmt w:val="bullet"/>
-      <w:lvlText w:val="●"/>
-      <w:lvlJc w:val="left"/>
-      <w:pPr>
-        <w:ind w:left="3600" w:hanging="360"/>
-      </w:pPr>
-      <w:rPr>
-        <w:u w:val="none"/>
-      </w:rPr>
-    </w:lvl>
-    <w:lvl w:ilvl="4">
-      <w:start w:val="1"/>
-      <w:numFmt w:val="bullet"/>
-      <w:lvlText w:val="○"/>
-      <w:lvlJc w:val="left"/>
-      <w:pPr>
-        <w:ind w:left="4320" w:hanging="360"/>
-      </w:pPr>
-      <w:rPr>
-        <w:u w:val="none"/>
-      </w:rPr>
-    </w:lvl>
-    <w:lvl w:ilvl="5">
-      <w:start w:val="1"/>
-      <w:numFmt w:val="bullet"/>
-      <w:lvlText w:val="■"/>
-      <w:lvlJc w:val="left"/>
-      <w:pPr>
-        <w:ind w:left="5040" w:hanging="360"/>
-      </w:pPr>
-      <w:rPr>
-        <w:u w:val="none"/>
-      </w:rPr>
-    </w:lvl>
-    <w:lvl w:ilvl="6">
-      <w:start w:val="1"/>
-      <w:numFmt w:val="bullet"/>
-      <w:lvlText w:val="●"/>
-      <w:lvlJc w:val="left"/>
-      <w:pPr>
-        <w:ind w:left="5760" w:hanging="360"/>
-      </w:pPr>
-      <w:rPr>
-        <w:u w:val="none"/>
-      </w:rPr>
-    </w:lvl>
-    <w:lvl w:ilvl="7">
-      <w:start w:val="1"/>
-      <w:numFmt w:val="bullet"/>
-      <w:lvlText w:val="○"/>
-      <w:lvlJc w:val="left"/>
-      <w:pPr>
-        <w:ind w:left="6480" w:hanging="360"/>
-      </w:pPr>
-      <w:rPr>
-        <w:u w:val="none"/>
-      </w:rPr>
-    </w:lvl>
-    <w:lvl w:ilvl="8">
-      <w:start w:val="1"/>
-      <w:numFmt w:val="bullet"/>
-      <w:lvlText w:val="■"/>
-      <w:lvlJc w:val="left"/>
-      <w:pPr>
-        <w:ind w:left="7200" w:hanging="360"/>
-      </w:pPr>
-      <w:rPr>
-        <w:u w:val="none"/>
-      </w:rPr>
-    </w:lvl>
-  </w:abstractNum>
-  <w:abstractNum w:abstractNumId="4">
-    <w:lvl w:ilvl="0">
-      <w:start w:val="1"/>
-      <w:numFmt w:val="bullet"/>
-      <w:lvlText w:val="●"/>
-      <w:lvlJc w:val="left"/>
-      <w:pPr>
-        <w:ind w:left="720" w:hanging="360"/>
-      </w:pPr>
-      <w:rPr>
-        <w:u w:val="none"/>
-      </w:rPr>
-    </w:lvl>
-    <w:lvl w:ilvl="1">
-      <w:start w:val="1"/>
-      <w:numFmt w:val="bullet"/>
-      <w:lvlText w:val="○"/>
-      <w:lvlJc w:val="left"/>
-      <w:pPr>
-        <w:ind w:left="1440" w:hanging="360"/>
-      </w:pPr>
-      <w:rPr>
-        <w:u w:val="none"/>
-      </w:rPr>
-    </w:lvl>
-    <w:lvl w:ilvl="2">
-      <w:start w:val="1"/>
-      <w:numFmt w:val="bullet"/>
-      <w:lvlText w:val="■"/>
-      <w:lvlJc w:val="left"/>
-      <w:pPr>
-        <w:ind w:left="2160" w:hanging="360"/>
-      </w:pPr>
-      <w:rPr>
-        <w:u w:val="none"/>
-      </w:rPr>
-    </w:lvl>
-    <w:lvl w:ilvl="3">
-      <w:start w:val="1"/>
-      <w:numFmt w:val="bullet"/>
-      <w:lvlText w:val="●"/>
-      <w:lvlJc w:val="left"/>
-      <w:pPr>
-        <w:ind w:left="2880" w:hanging="360"/>
-      </w:pPr>
-      <w:rPr>
-        <w:u w:val="none"/>
-      </w:rPr>
-    </w:lvl>
-    <w:lvl w:ilvl="4">
-      <w:start w:val="1"/>
-      <w:numFmt w:val="bullet"/>
-      <w:lvlText w:val="○"/>
-      <w:lvlJc w:val="left"/>
-      <w:pPr>
-        <w:ind w:left="3600" w:hanging="360"/>
-      </w:pPr>
-      <w:rPr>
-        <w:u w:val="none"/>
-      </w:rPr>
-    </w:lvl>
-    <w:lvl w:ilvl="5">
-      <w:start w:val="1"/>
-      <w:numFmt w:val="bullet"/>
-      <w:lvlText w:val="■"/>
-      <w:lvlJc w:val="left"/>
-      <w:pPr>
-        <w:ind w:left="4320" w:hanging="360"/>
-      </w:pPr>
-      <w:rPr>
-        <w:u w:val="none"/>
-      </w:rPr>
-    </w:lvl>
-    <w:lvl w:ilvl="6">
-      <w:start w:val="1"/>
-      <w:numFmt w:val="bullet"/>
-      <w:lvlText w:val="●"/>
-      <w:lvlJc w:val="left"/>
-      <w:pPr>
-        <w:ind w:left="5040" w:hanging="360"/>
-      </w:pPr>
-      <w:rPr>
-        <w:u w:val="none"/>
-      </w:rPr>
-    </w:lvl>
-    <w:lvl w:ilvl="7">
-      <w:start w:val="1"/>
-      <w:numFmt w:val="bullet"/>
-      <w:lvlText w:val="○"/>
-      <w:lvlJc w:val="left"/>
-      <w:pPr>
-        <w:ind w:left="5760" w:hanging="360"/>
-      </w:pPr>
-      <w:rPr>
-        <w:u w:val="none"/>
-      </w:rPr>
-    </w:lvl>
-    <w:lvl w:ilvl="8">
-      <w:start w:val="1"/>
-      <w:numFmt w:val="bullet"/>
-      <w:lvlText w:val="■"/>
-      <w:lvlJc w:val="left"/>
-      <w:pPr>
-        <w:ind w:left="6480" w:hanging="360"/>
-      </w:pPr>
-      <w:rPr>
-        <w:u w:val="none"/>
-      </w:rPr>
-    </w:lvl>
-  </w:abstractNum>
-  <w:abstractNum w:abstractNumId="5">
-    <w:lvl w:ilvl="0">
-      <w:start w:val="1"/>
       <w:numFmt w:val="bullet"/>
       <w:lvlText w:val="●"/>
       <w:lvlJc w:val="right"/>
@@ -20512,7 +19974,7 @@
       </w:rPr>
     </w:lvl>
   </w:abstractNum>
-  <w:abstractNum w:abstractNumId="6">
+  <w:abstractNum w:abstractNumId="2">
     <w:lvl w:ilvl="0">
       <w:start w:val="1"/>
       <w:numFmt w:val="bullet"/>
@@ -20622,7 +20084,117 @@
       </w:rPr>
     </w:lvl>
   </w:abstractNum>
-  <w:abstractNum w:abstractNumId="7">
+  <w:abstractNum w:abstractNumId="3">
+    <w:lvl w:ilvl="0">
+      <w:start w:val="1"/>
+      <w:numFmt w:val="decimal"/>
+      <w:lvlText w:val="%1."/>
+      <w:lvlJc w:val="left"/>
+      <w:pPr>
+        <w:ind w:left="720" w:hanging="360"/>
+      </w:pPr>
+      <w:rPr>
+        <w:u w:val="none"/>
+      </w:rPr>
+    </w:lvl>
+    <w:lvl w:ilvl="1">
+      <w:start w:val="1"/>
+      <w:numFmt w:val="lowerLetter"/>
+      <w:lvlText w:val="%2."/>
+      <w:lvlJc w:val="left"/>
+      <w:pPr>
+        <w:ind w:left="1440" w:hanging="360"/>
+      </w:pPr>
+      <w:rPr>
+        <w:u w:val="none"/>
+      </w:rPr>
+    </w:lvl>
+    <w:lvl w:ilvl="2">
+      <w:start w:val="1"/>
+      <w:numFmt w:val="lowerRoman"/>
+      <w:lvlText w:val="%3."/>
+      <w:lvlJc w:val="right"/>
+      <w:pPr>
+        <w:ind w:left="2160" w:hanging="360"/>
+      </w:pPr>
+      <w:rPr>
+        <w:u w:val="none"/>
+      </w:rPr>
+    </w:lvl>
+    <w:lvl w:ilvl="3">
+      <w:start w:val="1"/>
+      <w:numFmt w:val="decimal"/>
+      <w:lvlText w:val="%4."/>
+      <w:lvlJc w:val="left"/>
+      <w:pPr>
+        <w:ind w:left="2880" w:hanging="360"/>
+      </w:pPr>
+      <w:rPr>
+        <w:u w:val="none"/>
+      </w:rPr>
+    </w:lvl>
+    <w:lvl w:ilvl="4">
+      <w:start w:val="1"/>
+      <w:numFmt w:val="lowerLetter"/>
+      <w:lvlText w:val="%5."/>
+      <w:lvlJc w:val="left"/>
+      <w:pPr>
+        <w:ind w:left="3600" w:hanging="360"/>
+      </w:pPr>
+      <w:rPr>
+        <w:u w:val="none"/>
+      </w:rPr>
+    </w:lvl>
+    <w:lvl w:ilvl="5">
+      <w:start w:val="1"/>
+      <w:numFmt w:val="lowerRoman"/>
+      <w:lvlText w:val="%6."/>
+      <w:lvlJc w:val="right"/>
+      <w:pPr>
+        <w:ind w:left="4320" w:hanging="360"/>
+      </w:pPr>
+      <w:rPr>
+        <w:u w:val="none"/>
+      </w:rPr>
+    </w:lvl>
+    <w:lvl w:ilvl="6">
+      <w:start w:val="1"/>
+      <w:numFmt w:val="decimal"/>
+      <w:lvlText w:val="%7."/>
+      <w:lvlJc w:val="left"/>
+      <w:pPr>
+        <w:ind w:left="5040" w:hanging="360"/>
+      </w:pPr>
+      <w:rPr>
+        <w:u w:val="none"/>
+      </w:rPr>
+    </w:lvl>
+    <w:lvl w:ilvl="7">
+      <w:start w:val="1"/>
+      <w:numFmt w:val="lowerLetter"/>
+      <w:lvlText w:val="%8."/>
+      <w:lvlJc w:val="left"/>
+      <w:pPr>
+        <w:ind w:left="5760" w:hanging="360"/>
+      </w:pPr>
+      <w:rPr>
+        <w:u w:val="none"/>
+      </w:rPr>
+    </w:lvl>
+    <w:lvl w:ilvl="8">
+      <w:start w:val="1"/>
+      <w:numFmt w:val="lowerRoman"/>
+      <w:lvlText w:val="%9."/>
+      <w:lvlJc w:val="right"/>
+      <w:pPr>
+        <w:ind w:left="6480" w:hanging="360"/>
+      </w:pPr>
+      <w:rPr>
+        <w:u w:val="none"/>
+      </w:rPr>
+    </w:lvl>
+  </w:abstractNum>
+  <w:abstractNum w:abstractNumId="4">
     <w:lvl w:ilvl="0">
       <w:start w:val="1"/>
       <w:numFmt w:val="bullet"/>
@@ -20724,6 +20296,336 @@
       <w:numFmt w:val="bullet"/>
       <w:lvlText w:val="■"/>
       <w:lvlJc w:val="left"/>
+      <w:pPr>
+        <w:ind w:left="6480" w:hanging="360"/>
+      </w:pPr>
+      <w:rPr>
+        <w:u w:val="none"/>
+      </w:rPr>
+    </w:lvl>
+  </w:abstractNum>
+  <w:abstractNum w:abstractNumId="5">
+    <w:lvl w:ilvl="0">
+      <w:start w:val="1"/>
+      <w:numFmt w:val="bullet"/>
+      <w:lvlText w:val="●"/>
+      <w:lvlJc w:val="left"/>
+      <w:pPr>
+        <w:ind w:left="720" w:hanging="360"/>
+      </w:pPr>
+      <w:rPr>
+        <w:u w:val="none"/>
+      </w:rPr>
+    </w:lvl>
+    <w:lvl w:ilvl="1">
+      <w:start w:val="1"/>
+      <w:numFmt w:val="bullet"/>
+      <w:lvlText w:val="○"/>
+      <w:lvlJc w:val="left"/>
+      <w:pPr>
+        <w:ind w:left="1440" w:hanging="360"/>
+      </w:pPr>
+      <w:rPr>
+        <w:u w:val="none"/>
+      </w:rPr>
+    </w:lvl>
+    <w:lvl w:ilvl="2">
+      <w:start w:val="1"/>
+      <w:numFmt w:val="bullet"/>
+      <w:lvlText w:val="■"/>
+      <w:lvlJc w:val="left"/>
+      <w:pPr>
+        <w:ind w:left="2160" w:hanging="360"/>
+      </w:pPr>
+      <w:rPr>
+        <w:u w:val="none"/>
+      </w:rPr>
+    </w:lvl>
+    <w:lvl w:ilvl="3">
+      <w:start w:val="1"/>
+      <w:numFmt w:val="bullet"/>
+      <w:lvlText w:val="●"/>
+      <w:lvlJc w:val="left"/>
+      <w:pPr>
+        <w:ind w:left="2880" w:hanging="360"/>
+      </w:pPr>
+      <w:rPr>
+        <w:u w:val="none"/>
+      </w:rPr>
+    </w:lvl>
+    <w:lvl w:ilvl="4">
+      <w:start w:val="1"/>
+      <w:numFmt w:val="bullet"/>
+      <w:lvlText w:val="○"/>
+      <w:lvlJc w:val="left"/>
+      <w:pPr>
+        <w:ind w:left="3600" w:hanging="360"/>
+      </w:pPr>
+      <w:rPr>
+        <w:u w:val="none"/>
+      </w:rPr>
+    </w:lvl>
+    <w:lvl w:ilvl="5">
+      <w:start w:val="1"/>
+      <w:numFmt w:val="bullet"/>
+      <w:lvlText w:val="■"/>
+      <w:lvlJc w:val="left"/>
+      <w:pPr>
+        <w:ind w:left="4320" w:hanging="360"/>
+      </w:pPr>
+      <w:rPr>
+        <w:u w:val="none"/>
+      </w:rPr>
+    </w:lvl>
+    <w:lvl w:ilvl="6">
+      <w:start w:val="1"/>
+      <w:numFmt w:val="bullet"/>
+      <w:lvlText w:val="●"/>
+      <w:lvlJc w:val="left"/>
+      <w:pPr>
+        <w:ind w:left="5040" w:hanging="360"/>
+      </w:pPr>
+      <w:rPr>
+        <w:u w:val="none"/>
+      </w:rPr>
+    </w:lvl>
+    <w:lvl w:ilvl="7">
+      <w:start w:val="1"/>
+      <w:numFmt w:val="bullet"/>
+      <w:lvlText w:val="○"/>
+      <w:lvlJc w:val="left"/>
+      <w:pPr>
+        <w:ind w:left="5760" w:hanging="360"/>
+      </w:pPr>
+      <w:rPr>
+        <w:u w:val="none"/>
+      </w:rPr>
+    </w:lvl>
+    <w:lvl w:ilvl="8">
+      <w:start w:val="1"/>
+      <w:numFmt w:val="bullet"/>
+      <w:lvlText w:val="■"/>
+      <w:lvlJc w:val="left"/>
+      <w:pPr>
+        <w:ind w:left="6480" w:hanging="360"/>
+      </w:pPr>
+      <w:rPr>
+        <w:u w:val="none"/>
+      </w:rPr>
+    </w:lvl>
+  </w:abstractNum>
+  <w:abstractNum w:abstractNumId="6">
+    <w:lvl w:ilvl="0">
+      <w:start w:val="1"/>
+      <w:numFmt w:val="bullet"/>
+      <w:lvlText w:val="●"/>
+      <w:lvlJc w:val="left"/>
+      <w:pPr>
+        <w:ind w:left="720" w:hanging="360"/>
+      </w:pPr>
+      <w:rPr>
+        <w:u w:val="none"/>
+      </w:rPr>
+    </w:lvl>
+    <w:lvl w:ilvl="1">
+      <w:start w:val="1"/>
+      <w:numFmt w:val="bullet"/>
+      <w:lvlText w:val="○"/>
+      <w:lvlJc w:val="left"/>
+      <w:pPr>
+        <w:ind w:left="1440" w:hanging="360"/>
+      </w:pPr>
+      <w:rPr>
+        <w:u w:val="none"/>
+      </w:rPr>
+    </w:lvl>
+    <w:lvl w:ilvl="2">
+      <w:start w:val="1"/>
+      <w:numFmt w:val="bullet"/>
+      <w:lvlText w:val="■"/>
+      <w:lvlJc w:val="left"/>
+      <w:pPr>
+        <w:ind w:left="2160" w:hanging="360"/>
+      </w:pPr>
+      <w:rPr>
+        <w:u w:val="none"/>
+      </w:rPr>
+    </w:lvl>
+    <w:lvl w:ilvl="3">
+      <w:start w:val="1"/>
+      <w:numFmt w:val="bullet"/>
+      <w:lvlText w:val="●"/>
+      <w:lvlJc w:val="left"/>
+      <w:pPr>
+        <w:ind w:left="2880" w:hanging="360"/>
+      </w:pPr>
+      <w:rPr>
+        <w:u w:val="none"/>
+      </w:rPr>
+    </w:lvl>
+    <w:lvl w:ilvl="4">
+      <w:start w:val="1"/>
+      <w:numFmt w:val="bullet"/>
+      <w:lvlText w:val="○"/>
+      <w:lvlJc w:val="left"/>
+      <w:pPr>
+        <w:ind w:left="3600" w:hanging="360"/>
+      </w:pPr>
+      <w:rPr>
+        <w:u w:val="none"/>
+      </w:rPr>
+    </w:lvl>
+    <w:lvl w:ilvl="5">
+      <w:start w:val="1"/>
+      <w:numFmt w:val="bullet"/>
+      <w:lvlText w:val="■"/>
+      <w:lvlJc w:val="left"/>
+      <w:pPr>
+        <w:ind w:left="4320" w:hanging="360"/>
+      </w:pPr>
+      <w:rPr>
+        <w:u w:val="none"/>
+      </w:rPr>
+    </w:lvl>
+    <w:lvl w:ilvl="6">
+      <w:start w:val="1"/>
+      <w:numFmt w:val="bullet"/>
+      <w:lvlText w:val="●"/>
+      <w:lvlJc w:val="left"/>
+      <w:pPr>
+        <w:ind w:left="5040" w:hanging="360"/>
+      </w:pPr>
+      <w:rPr>
+        <w:u w:val="none"/>
+      </w:rPr>
+    </w:lvl>
+    <w:lvl w:ilvl="7">
+      <w:start w:val="1"/>
+      <w:numFmt w:val="bullet"/>
+      <w:lvlText w:val="○"/>
+      <w:lvlJc w:val="left"/>
+      <w:pPr>
+        <w:ind w:left="5760" w:hanging="360"/>
+      </w:pPr>
+      <w:rPr>
+        <w:u w:val="none"/>
+      </w:rPr>
+    </w:lvl>
+    <w:lvl w:ilvl="8">
+      <w:start w:val="1"/>
+      <w:numFmt w:val="bullet"/>
+      <w:lvlText w:val="■"/>
+      <w:lvlJc w:val="left"/>
+      <w:pPr>
+        <w:ind w:left="6480" w:hanging="360"/>
+      </w:pPr>
+      <w:rPr>
+        <w:u w:val="none"/>
+      </w:rPr>
+    </w:lvl>
+  </w:abstractNum>
+  <w:abstractNum w:abstractNumId="7">
+    <w:lvl w:ilvl="0">
+      <w:start w:val="1"/>
+      <w:numFmt w:val="decimal"/>
+      <w:lvlText w:val="%1)"/>
+      <w:lvlJc w:val="left"/>
+      <w:pPr>
+        <w:ind w:left="720" w:hanging="360"/>
+      </w:pPr>
+      <w:rPr>
+        <w:u w:val="none"/>
+      </w:rPr>
+    </w:lvl>
+    <w:lvl w:ilvl="1">
+      <w:start w:val="1"/>
+      <w:numFmt w:val="lowerLetter"/>
+      <w:lvlText w:val="%2)"/>
+      <w:lvlJc w:val="left"/>
+      <w:pPr>
+        <w:ind w:left="1440" w:hanging="360"/>
+      </w:pPr>
+      <w:rPr>
+        <w:u w:val="none"/>
+      </w:rPr>
+    </w:lvl>
+    <w:lvl w:ilvl="2">
+      <w:start w:val="1"/>
+      <w:numFmt w:val="lowerRoman"/>
+      <w:lvlText w:val="%3)"/>
+      <w:lvlJc w:val="right"/>
+      <w:pPr>
+        <w:ind w:left="2160" w:hanging="360"/>
+      </w:pPr>
+      <w:rPr>
+        <w:u w:val="none"/>
+      </w:rPr>
+    </w:lvl>
+    <w:lvl w:ilvl="3">
+      <w:start w:val="1"/>
+      <w:numFmt w:val="decimal"/>
+      <w:lvlText w:val="(%4)"/>
+      <w:lvlJc w:val="left"/>
+      <w:pPr>
+        <w:ind w:left="2880" w:hanging="360"/>
+      </w:pPr>
+      <w:rPr>
+        <w:u w:val="none"/>
+      </w:rPr>
+    </w:lvl>
+    <w:lvl w:ilvl="4">
+      <w:start w:val="1"/>
+      <w:numFmt w:val="lowerLetter"/>
+      <w:lvlText w:val="(%5)"/>
+      <w:lvlJc w:val="left"/>
+      <w:pPr>
+        <w:ind w:left="3600" w:hanging="360"/>
+      </w:pPr>
+      <w:rPr>
+        <w:u w:val="none"/>
+      </w:rPr>
+    </w:lvl>
+    <w:lvl w:ilvl="5">
+      <w:start w:val="1"/>
+      <w:numFmt w:val="lowerRoman"/>
+      <w:lvlText w:val="(%6)"/>
+      <w:lvlJc w:val="right"/>
+      <w:pPr>
+        <w:ind w:left="4320" w:hanging="360"/>
+      </w:pPr>
+      <w:rPr>
+        <w:u w:val="none"/>
+      </w:rPr>
+    </w:lvl>
+    <w:lvl w:ilvl="6">
+      <w:start w:val="1"/>
+      <w:numFmt w:val="decimal"/>
+      <w:lvlText w:val="%7."/>
+      <w:lvlJc w:val="left"/>
+      <w:pPr>
+        <w:ind w:left="5040" w:hanging="360"/>
+      </w:pPr>
+      <w:rPr>
+        <w:u w:val="none"/>
+      </w:rPr>
+    </w:lvl>
+    <w:lvl w:ilvl="7">
+      <w:start w:val="1"/>
+      <w:numFmt w:val="lowerLetter"/>
+      <w:lvlText w:val="%8."/>
+      <w:lvlJc w:val="left"/>
+      <w:pPr>
+        <w:ind w:left="5760" w:hanging="360"/>
+      </w:pPr>
+      <w:rPr>
+        <w:u w:val="none"/>
+      </w:rPr>
+    </w:lvl>
+    <w:lvl w:ilvl="8">
+      <w:start w:val="1"/>
+      <w:numFmt w:val="lowerRoman"/>
+      <w:lvlText w:val="%9."/>
+      <w:lvlJc w:val="right"/>
       <w:pPr>
         <w:ind w:left="6480" w:hanging="360"/>
       </w:pPr>
@@ -20845,8 +20747,8 @@
   <w:abstractNum w:abstractNumId="9">
     <w:lvl w:ilvl="0">
       <w:start w:val="1"/>
-      <w:numFmt w:val="decimal"/>
-      <w:lvlText w:val="%1)"/>
+      <w:numFmt w:val="bullet"/>
+      <w:lvlText w:val="●"/>
       <w:lvlJc w:val="left"/>
       <w:pPr>
         <w:ind w:left="720" w:hanging="360"/>
@@ -20857,8 +20759,8 @@
     </w:lvl>
     <w:lvl w:ilvl="1">
       <w:start w:val="1"/>
-      <w:numFmt w:val="lowerLetter"/>
-      <w:lvlText w:val="%2)"/>
+      <w:numFmt w:val="bullet"/>
+      <w:lvlText w:val="○"/>
       <w:lvlJc w:val="left"/>
       <w:pPr>
         <w:ind w:left="1440" w:hanging="360"/>
@@ -20869,9 +20771,9 @@
     </w:lvl>
     <w:lvl w:ilvl="2">
       <w:start w:val="1"/>
-      <w:numFmt w:val="lowerRoman"/>
-      <w:lvlText w:val="%3)"/>
-      <w:lvlJc w:val="right"/>
+      <w:numFmt w:val="bullet"/>
+      <w:lvlText w:val="■"/>
+      <w:lvlJc w:val="left"/>
       <w:pPr>
         <w:ind w:left="2160" w:hanging="360"/>
       </w:pPr>
@@ -20881,8 +20783,8 @@
     </w:lvl>
     <w:lvl w:ilvl="3">
       <w:start w:val="1"/>
-      <w:numFmt w:val="decimal"/>
-      <w:lvlText w:val="(%4)"/>
+      <w:numFmt w:val="bullet"/>
+      <w:lvlText w:val="●"/>
       <w:lvlJc w:val="left"/>
       <w:pPr>
         <w:ind w:left="2880" w:hanging="360"/>
@@ -20893,8 +20795,8 @@
     </w:lvl>
     <w:lvl w:ilvl="4">
       <w:start w:val="1"/>
-      <w:numFmt w:val="lowerLetter"/>
-      <w:lvlText w:val="(%5)"/>
+      <w:numFmt w:val="bullet"/>
+      <w:lvlText w:val="○"/>
       <w:lvlJc w:val="left"/>
       <w:pPr>
         <w:ind w:left="3600" w:hanging="360"/>
@@ -20905,9 +20807,9 @@
     </w:lvl>
     <w:lvl w:ilvl="5">
       <w:start w:val="1"/>
-      <w:numFmt w:val="lowerRoman"/>
-      <w:lvlText w:val="(%6)"/>
-      <w:lvlJc w:val="right"/>
+      <w:numFmt w:val="bullet"/>
+      <w:lvlText w:val="■"/>
+      <w:lvlJc w:val="left"/>
       <w:pPr>
         <w:ind w:left="4320" w:hanging="360"/>
       </w:pPr>
@@ -20917,8 +20819,8 @@
     </w:lvl>
     <w:lvl w:ilvl="6">
       <w:start w:val="1"/>
-      <w:numFmt w:val="decimal"/>
-      <w:lvlText w:val="%7."/>
+      <w:numFmt w:val="bullet"/>
+      <w:lvlText w:val="●"/>
       <w:lvlJc w:val="left"/>
       <w:pPr>
         <w:ind w:left="5040" w:hanging="360"/>
@@ -20929,8 +20831,8 @@
     </w:lvl>
     <w:lvl w:ilvl="7">
       <w:start w:val="1"/>
-      <w:numFmt w:val="lowerLetter"/>
-      <w:lvlText w:val="%8."/>
+      <w:numFmt w:val="bullet"/>
+      <w:lvlText w:val="○"/>
       <w:lvlJc w:val="left"/>
       <w:pPr>
         <w:ind w:left="5760" w:hanging="360"/>
@@ -20941,9 +20843,9 @@
     </w:lvl>
     <w:lvl w:ilvl="8">
       <w:start w:val="1"/>
-      <w:numFmt w:val="lowerRoman"/>
-      <w:lvlText w:val="%9."/>
-      <w:lvlJc w:val="right"/>
+      <w:numFmt w:val="bullet"/>
+      <w:lvlText w:val="■"/>
+      <w:lvlJc w:val="left"/>
       <w:pPr>
         <w:ind w:left="6480" w:hanging="360"/>
       </w:pPr>
@@ -21069,7 +20971,7 @@
       <w:lvlText w:val="●"/>
       <w:lvlJc w:val="left"/>
       <w:pPr>
-        <w:ind w:left="720" w:hanging="360"/>
+        <w:ind w:left="1440" w:hanging="360"/>
       </w:pPr>
       <w:rPr>
         <w:u w:val="none"/>
@@ -21081,7 +20983,7 @@
       <w:lvlText w:val="○"/>
       <w:lvlJc w:val="left"/>
       <w:pPr>
-        <w:ind w:left="1440" w:hanging="360"/>
+        <w:ind w:left="2160" w:hanging="360"/>
       </w:pPr>
       <w:rPr>
         <w:u w:val="none"/>
@@ -21093,7 +20995,7 @@
       <w:lvlText w:val="■"/>
       <w:lvlJc w:val="left"/>
       <w:pPr>
-        <w:ind w:left="2160" w:hanging="360"/>
+        <w:ind w:left="2880" w:hanging="360"/>
       </w:pPr>
       <w:rPr>
         <w:u w:val="none"/>
@@ -21105,7 +21007,7 @@
       <w:lvlText w:val="●"/>
       <w:lvlJc w:val="left"/>
       <w:pPr>
-        <w:ind w:left="2880" w:hanging="360"/>
+        <w:ind w:left="3600" w:hanging="360"/>
       </w:pPr>
       <w:rPr>
         <w:u w:val="none"/>
@@ -21117,7 +21019,7 @@
       <w:lvlText w:val="○"/>
       <w:lvlJc w:val="left"/>
       <w:pPr>
-        <w:ind w:left="3600" w:hanging="360"/>
+        <w:ind w:left="4320" w:hanging="360"/>
       </w:pPr>
       <w:rPr>
         <w:u w:val="none"/>
@@ -21129,7 +21031,7 @@
       <w:lvlText w:val="■"/>
       <w:lvlJc w:val="left"/>
       <w:pPr>
-        <w:ind w:left="4320" w:hanging="360"/>
+        <w:ind w:left="5040" w:hanging="360"/>
       </w:pPr>
       <w:rPr>
         <w:u w:val="none"/>
@@ -21141,7 +21043,7 @@
       <w:lvlText w:val="●"/>
       <w:lvlJc w:val="left"/>
       <w:pPr>
-        <w:ind w:left="5040" w:hanging="360"/>
+        <w:ind w:left="5760" w:hanging="360"/>
       </w:pPr>
       <w:rPr>
         <w:u w:val="none"/>
@@ -21153,7 +21055,7 @@
       <w:lvlText w:val="○"/>
       <w:lvlJc w:val="left"/>
       <w:pPr>
-        <w:ind w:left="5760" w:hanging="360"/>
+        <w:ind w:left="6480" w:hanging="360"/>
       </w:pPr>
       <w:rPr>
         <w:u w:val="none"/>
@@ -21165,7 +21067,7 @@
       <w:lvlText w:val="■"/>
       <w:lvlJc w:val="left"/>
       <w:pPr>
-        <w:ind w:left="6480" w:hanging="360"/>
+        <w:ind w:left="7200" w:hanging="360"/>
       </w:pPr>
       <w:rPr>
         <w:u w:val="none"/>
@@ -21276,116 +21178,6 @@
       <w:lvlJc w:val="left"/>
       <w:pPr>
         <w:ind w:left="6480" w:hanging="360"/>
-      </w:pPr>
-      <w:rPr>
-        <w:u w:val="none"/>
-      </w:rPr>
-    </w:lvl>
-  </w:abstractNum>
-  <w:abstractNum w:abstractNumId="13">
-    <w:lvl w:ilvl="0">
-      <w:start w:val="1"/>
-      <w:numFmt w:val="bullet"/>
-      <w:lvlText w:val="●"/>
-      <w:lvlJc w:val="left"/>
-      <w:pPr>
-        <w:ind w:left="1440" w:hanging="360"/>
-      </w:pPr>
-      <w:rPr>
-        <w:u w:val="none"/>
-      </w:rPr>
-    </w:lvl>
-    <w:lvl w:ilvl="1">
-      <w:start w:val="1"/>
-      <w:numFmt w:val="bullet"/>
-      <w:lvlText w:val="○"/>
-      <w:lvlJc w:val="left"/>
-      <w:pPr>
-        <w:ind w:left="2160" w:hanging="360"/>
-      </w:pPr>
-      <w:rPr>
-        <w:u w:val="none"/>
-      </w:rPr>
-    </w:lvl>
-    <w:lvl w:ilvl="2">
-      <w:start w:val="1"/>
-      <w:numFmt w:val="bullet"/>
-      <w:lvlText w:val="■"/>
-      <w:lvlJc w:val="left"/>
-      <w:pPr>
-        <w:ind w:left="2880" w:hanging="360"/>
-      </w:pPr>
-      <w:rPr>
-        <w:u w:val="none"/>
-      </w:rPr>
-    </w:lvl>
-    <w:lvl w:ilvl="3">
-      <w:start w:val="1"/>
-      <w:numFmt w:val="bullet"/>
-      <w:lvlText w:val="●"/>
-      <w:lvlJc w:val="left"/>
-      <w:pPr>
-        <w:ind w:left="3600" w:hanging="360"/>
-      </w:pPr>
-      <w:rPr>
-        <w:u w:val="none"/>
-      </w:rPr>
-    </w:lvl>
-    <w:lvl w:ilvl="4">
-      <w:start w:val="1"/>
-      <w:numFmt w:val="bullet"/>
-      <w:lvlText w:val="○"/>
-      <w:lvlJc w:val="left"/>
-      <w:pPr>
-        <w:ind w:left="4320" w:hanging="360"/>
-      </w:pPr>
-      <w:rPr>
-        <w:u w:val="none"/>
-      </w:rPr>
-    </w:lvl>
-    <w:lvl w:ilvl="5">
-      <w:start w:val="1"/>
-      <w:numFmt w:val="bullet"/>
-      <w:lvlText w:val="■"/>
-      <w:lvlJc w:val="left"/>
-      <w:pPr>
-        <w:ind w:left="5040" w:hanging="360"/>
-      </w:pPr>
-      <w:rPr>
-        <w:u w:val="none"/>
-      </w:rPr>
-    </w:lvl>
-    <w:lvl w:ilvl="6">
-      <w:start w:val="1"/>
-      <w:numFmt w:val="bullet"/>
-      <w:lvlText w:val="●"/>
-      <w:lvlJc w:val="left"/>
-      <w:pPr>
-        <w:ind w:left="5760" w:hanging="360"/>
-      </w:pPr>
-      <w:rPr>
-        <w:u w:val="none"/>
-      </w:rPr>
-    </w:lvl>
-    <w:lvl w:ilvl="7">
-      <w:start w:val="1"/>
-      <w:numFmt w:val="bullet"/>
-      <w:lvlText w:val="○"/>
-      <w:lvlJc w:val="left"/>
-      <w:pPr>
-        <w:ind w:left="6480" w:hanging="360"/>
-      </w:pPr>
-      <w:rPr>
-        <w:u w:val="none"/>
-      </w:rPr>
-    </w:lvl>
-    <w:lvl w:ilvl="8">
-      <w:start w:val="1"/>
-      <w:numFmt w:val="bullet"/>
-      <w:lvlText w:val="■"/>
-      <w:lvlJc w:val="left"/>
-      <w:pPr>
-        <w:ind w:left="7200" w:hanging="360"/>
       </w:pPr>
       <w:rPr>
         <w:u w:val="none"/>
@@ -21427,9 +21219,6 @@
   </w:num>
   <w:num w:numId="12">
     <w:abstractNumId w:val="12"/>
-  </w:num>
-  <w:num w:numId="13">
-    <w:abstractNumId w:val="13"/>
   </w:num>
 </w:numbering>
 </file>
